--- a/documents/software documentation.docx
+++ b/documents/software documentation.docx
@@ -6,7 +6,6 @@
       <w:pPr>
         <w:pStyle w:val="1"/>
         <w:rPr>
-          <w:rFonts w:hint="cs"/>
           <w:rtl/>
         </w:rPr>
       </w:pPr>
@@ -22,7 +21,6 @@
       <w:pPr>
         <w:pStyle w:val="2"/>
         <w:rPr>
-          <w:rFonts w:hint="cs"/>
           <w:rtl/>
         </w:rPr>
       </w:pPr>
@@ -112,7 +110,6 @@
       <w:pPr>
         <w:pStyle w:val="2"/>
         <w:rPr>
-          <w:rFonts w:hint="cs"/>
           <w:rtl/>
         </w:rPr>
       </w:pPr>
@@ -238,13 +235,12 @@
           <w:ilvl w:val="2"/>
           <w:numId w:val="2"/>
         </w:numPr>
-        <w:rPr>
-          <w:rFonts w:hint="cs"/>
-        </w:rPr>
-      </w:pPr>
+      </w:pPr>
+      <w:proofErr w:type="spellStart"/>
       <w:r>
         <w:t>Release_date_year</w:t>
       </w:r>
+      <w:proofErr w:type="spellEnd"/>
       <w:r>
         <w:rPr>
           <w:rFonts w:hint="cs"/>
@@ -260,13 +256,12 @@
           <w:ilvl w:val="2"/>
           <w:numId w:val="2"/>
         </w:numPr>
-        <w:rPr>
-          <w:rFonts w:hint="cs"/>
-        </w:rPr>
-      </w:pPr>
+      </w:pPr>
+      <w:proofErr w:type="spellStart"/>
       <w:r>
         <w:t>Id_song</w:t>
       </w:r>
+      <w:proofErr w:type="spellEnd"/>
       <w:r>
         <w:rPr>
           <w:rFonts w:hint="cs"/>
@@ -282,13 +277,12 @@
           <w:ilvl w:val="2"/>
           <w:numId w:val="2"/>
         </w:numPr>
-        <w:rPr>
-          <w:rFonts w:hint="cs"/>
-        </w:rPr>
-      </w:pPr>
+      </w:pPr>
+      <w:proofErr w:type="spellStart"/>
       <w:r>
         <w:t>Song_name</w:t>
       </w:r>
+      <w:proofErr w:type="spellEnd"/>
       <w:r>
         <w:rPr>
           <w:rFonts w:hint="cs"/>
@@ -304,19 +298,34 @@
           <w:ilvl w:val="2"/>
           <w:numId w:val="2"/>
         </w:numPr>
-        <w:rPr>
-          <w:rFonts w:hint="cs"/>
-        </w:rPr>
-      </w:pPr>
+      </w:pPr>
+      <w:proofErr w:type="spellStart"/>
       <w:r>
         <w:t>Num_of_hits</w:t>
       </w:r>
-      <w:r>
-        <w:rPr>
-          <w:rFonts w:hint="cs"/>
-          <w:rtl/>
-        </w:rPr>
-        <w:t>- מספר ההשמעות של השיר.</w:t>
+      <w:proofErr w:type="spellEnd"/>
+      <w:r>
+        <w:rPr>
+          <w:rFonts w:hint="cs"/>
+          <w:rtl/>
+        </w:rPr>
+        <w:t xml:space="preserve">- מספר </w:t>
+      </w:r>
+      <w:proofErr w:type="spellStart"/>
+      <w:r>
+        <w:rPr>
+          <w:rFonts w:hint="cs"/>
+          <w:rtl/>
+        </w:rPr>
+        <w:t>ההשמעות</w:t>
+      </w:r>
+      <w:proofErr w:type="spellEnd"/>
+      <w:r>
+        <w:rPr>
+          <w:rFonts w:hint="cs"/>
+          <w:rtl/>
+        </w:rPr>
+        <w:t xml:space="preserve"> של השיר.</w:t>
       </w:r>
     </w:p>
     <w:p>
@@ -326,9 +335,6 @@
           <w:ilvl w:val="1"/>
           <w:numId w:val="2"/>
         </w:numPr>
-        <w:rPr>
-          <w:rFonts w:hint="cs"/>
-        </w:rPr>
       </w:pPr>
       <w:r>
         <w:rPr>
@@ -345,9 +351,6 @@
           <w:ilvl w:val="2"/>
           <w:numId w:val="2"/>
         </w:numPr>
-        <w:rPr>
-          <w:rFonts w:hint="cs"/>
-        </w:rPr>
       </w:pPr>
       <w:r>
         <w:rPr>
@@ -371,9 +374,11 @@
           <w:numId w:val="2"/>
         </w:numPr>
       </w:pPr>
+      <w:proofErr w:type="spellStart"/>
       <w:r>
         <w:t>Song_name</w:t>
       </w:r>
+      <w:proofErr w:type="spellEnd"/>
     </w:p>
     <w:p>
       <w:pPr>
@@ -484,9 +489,6 @@
           <w:ilvl w:val="1"/>
           <w:numId w:val="2"/>
         </w:numPr>
-        <w:rPr>
-          <w:rFonts w:hint="cs"/>
-        </w:rPr>
       </w:pPr>
       <w:r>
         <w:rPr>
@@ -504,9 +506,11 @@
           <w:numId w:val="2"/>
         </w:numPr>
       </w:pPr>
+      <w:proofErr w:type="spellStart"/>
       <w:r>
         <w:t>id_artist</w:t>
       </w:r>
+      <w:proofErr w:type="spellEnd"/>
       <w:r>
         <w:rPr>
           <w:rFonts w:hint="cs"/>
@@ -524,8 +528,13 @@
         </w:numPr>
       </w:pPr>
       <w:r>
-        <w:t xml:space="preserve"> artist_name</w:t>
-      </w:r>
+        <w:t xml:space="preserve"> </w:t>
+      </w:r>
+      <w:proofErr w:type="spellStart"/>
+      <w:r>
+        <w:t>artist_name</w:t>
+      </w:r>
+      <w:proofErr w:type="spellEnd"/>
       <w:r>
         <w:rPr>
           <w:rFonts w:hint="cs"/>
@@ -543,8 +552,13 @@
         </w:numPr>
       </w:pPr>
       <w:r>
-        <w:t xml:space="preserve"> sort_name</w:t>
-      </w:r>
+        <w:t xml:space="preserve"> </w:t>
+      </w:r>
+      <w:proofErr w:type="spellStart"/>
+      <w:r>
+        <w:t>sort_name</w:t>
+      </w:r>
+      <w:proofErr w:type="spellEnd"/>
     </w:p>
     <w:p>
       <w:pPr>
@@ -555,8 +569,13 @@
         </w:numPr>
       </w:pPr>
       <w:r>
-        <w:t xml:space="preserve"> begin_date_year</w:t>
-      </w:r>
+        <w:t xml:space="preserve"> </w:t>
+      </w:r>
+      <w:proofErr w:type="spellStart"/>
+      <w:r>
+        <w:t>begin_date_year</w:t>
+      </w:r>
+      <w:proofErr w:type="spellEnd"/>
       <w:r>
         <w:rPr>
           <w:rFonts w:hint="cs"/>
@@ -574,8 +593,13 @@
         </w:numPr>
       </w:pPr>
       <w:r>
-        <w:t xml:space="preserve"> begin_date_month</w:t>
-      </w:r>
+        <w:t xml:space="preserve"> </w:t>
+      </w:r>
+      <w:proofErr w:type="spellStart"/>
+      <w:r>
+        <w:t>begin_date_month</w:t>
+      </w:r>
+      <w:proofErr w:type="spellEnd"/>
       <w:r>
         <w:rPr>
           <w:rFonts w:hint="cs"/>
@@ -593,8 +617,13 @@
         </w:numPr>
       </w:pPr>
       <w:r>
-        <w:t xml:space="preserve"> begin_date_day</w:t>
-      </w:r>
+        <w:t xml:space="preserve"> </w:t>
+      </w:r>
+      <w:proofErr w:type="spellStart"/>
+      <w:r>
+        <w:t>begin_date_day</w:t>
+      </w:r>
+      <w:proofErr w:type="spellEnd"/>
       <w:r>
         <w:rPr>
           <w:rFonts w:hint="cs"/>
@@ -612,8 +641,13 @@
         </w:numPr>
       </w:pPr>
       <w:r>
-        <w:t xml:space="preserve"> end_date_year</w:t>
-      </w:r>
+        <w:t xml:space="preserve"> </w:t>
+      </w:r>
+      <w:proofErr w:type="spellStart"/>
+      <w:r>
+        <w:t>end_date_year</w:t>
+      </w:r>
+      <w:proofErr w:type="spellEnd"/>
       <w:r>
         <w:rPr>
           <w:rFonts w:hint="cs"/>
@@ -631,8 +665,13 @@
         </w:numPr>
       </w:pPr>
       <w:r>
-        <w:t xml:space="preserve"> end_date_month</w:t>
-      </w:r>
+        <w:t xml:space="preserve"> </w:t>
+      </w:r>
+      <w:proofErr w:type="spellStart"/>
+      <w:r>
+        <w:t>end_date_month</w:t>
+      </w:r>
+      <w:proofErr w:type="spellEnd"/>
       <w:r>
         <w:rPr>
           <w:rFonts w:hint="cs"/>
@@ -650,8 +689,13 @@
         </w:numPr>
       </w:pPr>
       <w:r>
-        <w:t xml:space="preserve"> end_date_day</w:t>
-      </w:r>
+        <w:t xml:space="preserve"> </w:t>
+      </w:r>
+      <w:proofErr w:type="spellStart"/>
+      <w:r>
+        <w:t>end_date_day</w:t>
+      </w:r>
+      <w:proofErr w:type="spellEnd"/>
       <w:r>
         <w:rPr>
           <w:rFonts w:hint="cs"/>
@@ -669,8 +713,13 @@
         </w:numPr>
       </w:pPr>
       <w:r>
-        <w:t xml:space="preserve"> id_area</w:t>
-      </w:r>
+        <w:t xml:space="preserve"> </w:t>
+      </w:r>
+      <w:proofErr w:type="spellStart"/>
+      <w:r>
+        <w:t>id_area</w:t>
+      </w:r>
+      <w:proofErr w:type="spellEnd"/>
       <w:r>
         <w:rPr>
           <w:rFonts w:hint="cs"/>
@@ -743,19 +792,37 @@
           <w:ilvl w:val="2"/>
           <w:numId w:val="2"/>
         </w:numPr>
-        <w:rPr>
-          <w:rFonts w:hint="cs"/>
-        </w:rPr>
-      </w:pPr>
-      <w:r>
-        <w:t xml:space="preserve"> num_of_hits</w:t>
-      </w:r>
-      <w:r>
-        <w:rPr>
-          <w:rFonts w:hint="cs"/>
-          <w:rtl/>
-        </w:rPr>
-        <w:t>- מספר ההשמעות של האמן.</w:t>
+      </w:pPr>
+      <w:r>
+        <w:t xml:space="preserve"> </w:t>
+      </w:r>
+      <w:proofErr w:type="spellStart"/>
+      <w:r>
+        <w:t>num_of_hits</w:t>
+      </w:r>
+      <w:proofErr w:type="spellEnd"/>
+      <w:r>
+        <w:rPr>
+          <w:rFonts w:hint="cs"/>
+          <w:rtl/>
+        </w:rPr>
+        <w:t xml:space="preserve">- מספר </w:t>
+      </w:r>
+      <w:proofErr w:type="spellStart"/>
+      <w:r>
+        <w:rPr>
+          <w:rFonts w:hint="cs"/>
+          <w:rtl/>
+        </w:rPr>
+        <w:t>ההשמעות</w:t>
+      </w:r>
+      <w:proofErr w:type="spellEnd"/>
+      <w:r>
+        <w:rPr>
+          <w:rFonts w:hint="cs"/>
+          <w:rtl/>
+        </w:rPr>
+        <w:t xml:space="preserve"> של האמן.</w:t>
       </w:r>
     </w:p>
     <w:p>
@@ -765,9 +832,6 @@
           <w:ilvl w:val="1"/>
           <w:numId w:val="2"/>
         </w:numPr>
-        <w:rPr>
-          <w:rFonts w:hint="cs"/>
-        </w:rPr>
       </w:pPr>
       <w:r>
         <w:rPr>
@@ -785,9 +849,11 @@
           <w:numId w:val="2"/>
         </w:numPr>
       </w:pPr>
+      <w:proofErr w:type="spellStart"/>
       <w:r>
         <w:t>Id_area</w:t>
       </w:r>
+      <w:proofErr w:type="spellEnd"/>
       <w:r>
         <w:rPr>
           <w:rFonts w:hint="cs"/>
@@ -813,9 +879,6 @@
           <w:ilvl w:val="1"/>
           <w:numId w:val="2"/>
         </w:numPr>
-        <w:rPr>
-          <w:rFonts w:hint="cs"/>
-        </w:rPr>
       </w:pPr>
       <w:r>
         <w:rPr>
@@ -832,9 +895,6 @@
           <w:ilvl w:val="2"/>
           <w:numId w:val="2"/>
         </w:numPr>
-        <w:rPr>
-          <w:rFonts w:hint="cs"/>
-        </w:rPr>
       </w:pPr>
       <w:r>
         <w:rPr>
@@ -858,9 +918,11 @@
           <w:numId w:val="2"/>
         </w:numPr>
       </w:pPr>
+      <w:proofErr w:type="spellStart"/>
       <w:r>
         <w:t>Id_area</w:t>
       </w:r>
+      <w:proofErr w:type="spellEnd"/>
     </w:p>
     <w:p>
       <w:pPr>
@@ -870,9 +932,11 @@
           <w:numId w:val="2"/>
         </w:numPr>
       </w:pPr>
+      <w:proofErr w:type="spellStart"/>
       <w:r>
         <w:t>Artist_name</w:t>
       </w:r>
+      <w:proofErr w:type="spellEnd"/>
     </w:p>
     <w:p>
       <w:pPr>
@@ -891,7 +955,6 @@
         <w:pStyle w:val="a7"/>
         <w:ind w:left="2160"/>
         <w:rPr>
-          <w:rFonts w:hint="cs"/>
           <w:rtl/>
         </w:rPr>
       </w:pPr>
@@ -932,9 +995,6 @@
           <w:ilvl w:val="1"/>
           <w:numId w:val="3"/>
         </w:numPr>
-        <w:rPr>
-          <w:rFonts w:hint="cs"/>
-        </w:rPr>
       </w:pPr>
       <w:r>
         <w:rPr>
@@ -951,9 +1011,6 @@
           <w:ilvl w:val="2"/>
           <w:numId w:val="3"/>
         </w:numPr>
-        <w:rPr>
-          <w:rFonts w:hint="cs"/>
-        </w:rPr>
       </w:pPr>
       <w:r>
         <w:rPr>
@@ -1009,9 +1066,11 @@
           </wp:anchor>
         </w:drawing>
       </w:r>
+      <w:proofErr w:type="spellStart"/>
       <w:r>
         <w:t>Id_area</w:t>
       </w:r>
+      <w:proofErr w:type="spellEnd"/>
       <w:r>
         <w:rPr>
           <w:rFonts w:hint="cs"/>
@@ -1027,13 +1086,12 @@
           <w:ilvl w:val="2"/>
           <w:numId w:val="3"/>
         </w:numPr>
-        <w:rPr>
-          <w:rFonts w:hint="cs"/>
-        </w:rPr>
-      </w:pPr>
+      </w:pPr>
+      <w:proofErr w:type="spellStart"/>
       <w:r>
         <w:t>Area_name</w:t>
       </w:r>
+      <w:proofErr w:type="spellEnd"/>
       <w:r>
         <w:rPr>
           <w:rFonts w:hint="cs"/>
@@ -1049,13 +1107,12 @@
           <w:ilvl w:val="2"/>
           <w:numId w:val="3"/>
         </w:numPr>
-        <w:rPr>
-          <w:rFonts w:hint="cs"/>
-        </w:rPr>
-      </w:pPr>
+      </w:pPr>
+      <w:proofErr w:type="spellStart"/>
       <w:r>
         <w:t>Area_type</w:t>
       </w:r>
+      <w:proofErr w:type="spellEnd"/>
       <w:r>
         <w:rPr>
           <w:rFonts w:hint="cs"/>
@@ -1071,9 +1128,6 @@
           <w:ilvl w:val="1"/>
           <w:numId w:val="3"/>
         </w:numPr>
-        <w:rPr>
-          <w:rFonts w:hint="cs"/>
-        </w:rPr>
       </w:pPr>
       <w:r>
         <w:rPr>
@@ -1090,9 +1144,6 @@
           <w:ilvl w:val="2"/>
           <w:numId w:val="3"/>
         </w:numPr>
-        <w:rPr>
-          <w:rFonts w:hint="cs"/>
-        </w:rPr>
       </w:pPr>
       <w:r>
         <w:rPr>
@@ -1116,9 +1167,11 @@
           <w:numId w:val="3"/>
         </w:numPr>
       </w:pPr>
+      <w:proofErr w:type="spellStart"/>
       <w:r>
         <w:t>Area_name</w:t>
       </w:r>
+      <w:proofErr w:type="spellEnd"/>
     </w:p>
     <w:p>
       <w:pPr>
@@ -1217,9 +1270,6 @@
           <w:ilvl w:val="1"/>
           <w:numId w:val="3"/>
         </w:numPr>
-        <w:rPr>
-          <w:rFonts w:hint="cs"/>
-        </w:rPr>
       </w:pPr>
       <w:r>
         <w:rPr>
@@ -1236,13 +1286,12 @@
           <w:ilvl w:val="2"/>
           <w:numId w:val="3"/>
         </w:numPr>
-        <w:rPr>
-          <w:rFonts w:hint="cs"/>
-        </w:rPr>
-      </w:pPr>
+      </w:pPr>
+      <w:proofErr w:type="spellStart"/>
       <w:r>
         <w:t>Id_genre</w:t>
       </w:r>
+      <w:proofErr w:type="spellEnd"/>
       <w:r>
         <w:rPr>
           <w:rFonts w:hint="cs"/>
@@ -1258,13 +1307,12 @@
           <w:ilvl w:val="2"/>
           <w:numId w:val="3"/>
         </w:numPr>
-        <w:rPr>
-          <w:rFonts w:hint="cs"/>
-        </w:rPr>
-      </w:pPr>
+      </w:pPr>
+      <w:proofErr w:type="spellStart"/>
       <w:r>
         <w:t>genere_name</w:t>
       </w:r>
+      <w:proofErr w:type="spellEnd"/>
       <w:r>
         <w:rPr>
           <w:rFonts w:hint="cs"/>
@@ -1280,9 +1328,6 @@
           <w:ilvl w:val="1"/>
           <w:numId w:val="3"/>
         </w:numPr>
-        <w:rPr>
-          <w:rFonts w:hint="cs"/>
-        </w:rPr>
       </w:pPr>
       <w:r>
         <w:rPr>
@@ -1299,9 +1344,6 @@
           <w:ilvl w:val="2"/>
           <w:numId w:val="3"/>
         </w:numPr>
-        <w:rPr>
-          <w:rFonts w:hint="cs"/>
-        </w:rPr>
       </w:pPr>
       <w:r>
         <w:rPr>
@@ -1325,9 +1367,11 @@
           <w:numId w:val="3"/>
         </w:numPr>
       </w:pPr>
+      <w:proofErr w:type="spellStart"/>
       <w:r>
         <w:t>Genere_name</w:t>
       </w:r>
+      <w:proofErr w:type="spellEnd"/>
     </w:p>
     <w:p>
       <w:pPr>
@@ -1402,6 +1446,7 @@
           <w:bCs/>
         </w:rPr>
       </w:pPr>
+      <w:proofErr w:type="spellStart"/>
       <w:r>
         <w:rPr>
           <w:b/>
@@ -1409,6 +1454,7 @@
         </w:rPr>
         <w:t>Songsbyartist</w:t>
       </w:r>
+      <w:proofErr w:type="spellEnd"/>
       <w:r>
         <w:rPr>
           <w:rFonts w:hint="cs"/>
@@ -1444,9 +1490,6 @@
           <w:ilvl w:val="1"/>
           <w:numId w:val="3"/>
         </w:numPr>
-        <w:rPr>
-          <w:rFonts w:hint="cs"/>
-        </w:rPr>
       </w:pPr>
       <w:r>
         <w:rPr>
@@ -1463,13 +1506,12 @@
           <w:ilvl w:val="2"/>
           <w:numId w:val="3"/>
         </w:numPr>
-        <w:rPr>
-          <w:rFonts w:hint="cs"/>
-        </w:rPr>
-      </w:pPr>
+      </w:pPr>
+      <w:proofErr w:type="spellStart"/>
       <w:r>
         <w:t>Id_artist</w:t>
       </w:r>
+      <w:proofErr w:type="spellEnd"/>
       <w:r>
         <w:rPr>
           <w:rFonts w:hint="cs"/>
@@ -1485,13 +1527,12 @@
           <w:ilvl w:val="2"/>
           <w:numId w:val="3"/>
         </w:numPr>
-        <w:rPr>
-          <w:rFonts w:hint="cs"/>
-        </w:rPr>
-      </w:pPr>
+      </w:pPr>
+      <w:proofErr w:type="spellStart"/>
       <w:r>
         <w:t>Id_song</w:t>
       </w:r>
+      <w:proofErr w:type="spellEnd"/>
       <w:r>
         <w:rPr>
           <w:rFonts w:hint="cs"/>
@@ -1507,9 +1548,6 @@
           <w:ilvl w:val="1"/>
           <w:numId w:val="3"/>
         </w:numPr>
-        <w:rPr>
-          <w:rFonts w:hint="cs"/>
-        </w:rPr>
       </w:pPr>
       <w:r>
         <w:rPr>
@@ -1526,13 +1564,12 @@
           <w:ilvl w:val="2"/>
           <w:numId w:val="3"/>
         </w:numPr>
-        <w:rPr>
-          <w:rFonts w:hint="cs"/>
-        </w:rPr>
-      </w:pPr>
+      </w:pPr>
+      <w:proofErr w:type="spellStart"/>
       <w:r>
         <w:t>Id_artist</w:t>
       </w:r>
+      <w:proofErr w:type="spellEnd"/>
       <w:r>
         <w:rPr>
           <w:rFonts w:hint="cs"/>
@@ -1559,9 +1596,11 @@
           <w:numId w:val="3"/>
         </w:numPr>
       </w:pPr>
+      <w:proofErr w:type="spellStart"/>
       <w:r>
         <w:t>Id_song</w:t>
       </w:r>
+      <w:proofErr w:type="spellEnd"/>
       <w:r>
         <w:rPr>
           <w:rFonts w:hint="cs"/>
@@ -1587,9 +1626,6 @@
           <w:ilvl w:val="1"/>
           <w:numId w:val="3"/>
         </w:numPr>
-        <w:rPr>
-          <w:rFonts w:hint="cs"/>
-        </w:rPr>
       </w:pPr>
       <w:r>
         <w:rPr>
@@ -1607,9 +1643,11 @@
           <w:numId w:val="3"/>
         </w:numPr>
       </w:pPr>
+      <w:proofErr w:type="spellStart"/>
       <w:r>
         <w:t>Id_artist</w:t>
       </w:r>
+      <w:proofErr w:type="spellEnd"/>
     </w:p>
     <w:p>
       <w:pPr>
@@ -1619,9 +1657,11 @@
           <w:numId w:val="3"/>
         </w:numPr>
       </w:pPr>
+      <w:proofErr w:type="spellStart"/>
       <w:r>
         <w:t>Id_song</w:t>
       </w:r>
+      <w:proofErr w:type="spellEnd"/>
     </w:p>
     <w:p>
       <w:pPr>
@@ -1696,6 +1736,7 @@
           <w:bCs/>
         </w:rPr>
       </w:pPr>
+      <w:proofErr w:type="spellStart"/>
       <w:r>
         <w:rPr>
           <w:b/>
@@ -1703,6 +1744,7 @@
         </w:rPr>
         <w:t>Genresbyartist</w:t>
       </w:r>
+      <w:proofErr w:type="spellEnd"/>
       <w:r>
         <w:rPr>
           <w:rFonts w:hint="cs"/>
@@ -1726,9 +1768,6 @@
           <w:ilvl w:val="1"/>
           <w:numId w:val="3"/>
         </w:numPr>
-        <w:rPr>
-          <w:rFonts w:hint="cs"/>
-        </w:rPr>
       </w:pPr>
       <w:r>
         <w:rPr>
@@ -1745,13 +1784,12 @@
           <w:ilvl w:val="2"/>
           <w:numId w:val="3"/>
         </w:numPr>
-        <w:rPr>
-          <w:rFonts w:hint="cs"/>
-        </w:rPr>
-      </w:pPr>
+      </w:pPr>
+      <w:proofErr w:type="spellStart"/>
       <w:r>
         <w:t>Id_artist</w:t>
       </w:r>
+      <w:proofErr w:type="spellEnd"/>
       <w:r>
         <w:rPr>
           <w:rFonts w:hint="cs"/>
@@ -1767,13 +1805,12 @@
           <w:ilvl w:val="2"/>
           <w:numId w:val="3"/>
         </w:numPr>
-        <w:rPr>
-          <w:rFonts w:hint="cs"/>
-        </w:rPr>
-      </w:pPr>
+      </w:pPr>
+      <w:proofErr w:type="spellStart"/>
       <w:r>
         <w:t>Id_genre</w:t>
       </w:r>
+      <w:proofErr w:type="spellEnd"/>
       <w:r>
         <w:rPr>
           <w:rFonts w:hint="cs"/>
@@ -1789,9 +1826,6 @@
           <w:ilvl w:val="1"/>
           <w:numId w:val="3"/>
         </w:numPr>
-        <w:rPr>
-          <w:rFonts w:hint="cs"/>
-        </w:rPr>
       </w:pPr>
       <w:r>
         <w:rPr>
@@ -1808,26 +1842,18 @@
           <w:ilvl w:val="2"/>
           <w:numId w:val="3"/>
         </w:numPr>
-        <w:rPr>
-          <w:rFonts w:hint="cs"/>
-        </w:rPr>
-      </w:pPr>
+      </w:pPr>
+      <w:proofErr w:type="spellStart"/>
       <w:r>
         <w:t>Id_artist</w:t>
       </w:r>
-      <w:r>
-        <w:rPr>
-          <w:rFonts w:hint="cs"/>
-          <w:rtl/>
-        </w:rPr>
-        <w:t xml:space="preserve">- </w:t>
-      </w:r>
-      <w:r>
-        <w:rPr>
-          <w:rFonts w:hint="cs"/>
-          <w:rtl/>
-        </w:rPr>
-        <w:t xml:space="preserve">מקשר לטבלת </w:t>
+      <w:proofErr w:type="spellEnd"/>
+      <w:r>
+        <w:rPr>
+          <w:rFonts w:hint="cs"/>
+          <w:rtl/>
+        </w:rPr>
+        <w:t xml:space="preserve">- מקשר לטבלת </w:t>
       </w:r>
       <w:r>
         <w:t>artists</w:t>
@@ -1848,9 +1874,11 @@
           <w:numId w:val="3"/>
         </w:numPr>
       </w:pPr>
+      <w:proofErr w:type="spellStart"/>
       <w:r>
         <w:t>Id_genre</w:t>
       </w:r>
+      <w:proofErr w:type="spellEnd"/>
       <w:r>
         <w:rPr>
           <w:rFonts w:hint="cs"/>
@@ -1876,9 +1904,6 @@
           <w:ilvl w:val="1"/>
           <w:numId w:val="3"/>
         </w:numPr>
-        <w:rPr>
-          <w:rFonts w:hint="cs"/>
-        </w:rPr>
       </w:pPr>
       <w:r>
         <w:rPr>
@@ -1895,13 +1920,12 @@
           <w:ilvl w:val="2"/>
           <w:numId w:val="3"/>
         </w:numPr>
-        <w:rPr>
-          <w:rFonts w:hint="cs"/>
-        </w:rPr>
-      </w:pPr>
+      </w:pPr>
+      <w:proofErr w:type="spellStart"/>
       <w:r>
         <w:t>Id_artist</w:t>
       </w:r>
+      <w:proofErr w:type="spellEnd"/>
     </w:p>
     <w:p>
       <w:pPr>
@@ -1911,9 +1935,11 @@
           <w:numId w:val="3"/>
         </w:numPr>
       </w:pPr>
+      <w:proofErr w:type="spellStart"/>
       <w:r>
         <w:t>Id_genre</w:t>
       </w:r>
+      <w:proofErr w:type="spellEnd"/>
     </w:p>
     <w:p>
       <w:pPr>
@@ -2020,9 +2046,6 @@
           <w:ilvl w:val="1"/>
           <w:numId w:val="3"/>
         </w:numPr>
-        <w:rPr>
-          <w:rFonts w:hint="cs"/>
-        </w:rPr>
       </w:pPr>
       <w:r>
         <w:rPr>
@@ -2040,9 +2063,11 @@
           <w:numId w:val="3"/>
         </w:numPr>
       </w:pPr>
+      <w:proofErr w:type="spellStart"/>
       <w:r>
         <w:t>id_user</w:t>
       </w:r>
+      <w:proofErr w:type="spellEnd"/>
       <w:r>
         <w:rPr>
           <w:rFonts w:hint="cs"/>
@@ -2060,8 +2085,13 @@
         </w:numPr>
       </w:pPr>
       <w:r>
-        <w:t xml:space="preserve"> first_name</w:t>
-      </w:r>
+        <w:t xml:space="preserve"> </w:t>
+      </w:r>
+      <w:proofErr w:type="spellStart"/>
+      <w:r>
+        <w:t>first_name</w:t>
+      </w:r>
+      <w:proofErr w:type="spellEnd"/>
       <w:r>
         <w:rPr>
           <w:rFonts w:hint="cs"/>
@@ -2079,8 +2109,13 @@
         </w:numPr>
       </w:pPr>
       <w:r>
-        <w:t xml:space="preserve"> last_name</w:t>
-      </w:r>
+        <w:t xml:space="preserve"> </w:t>
+      </w:r>
+      <w:proofErr w:type="spellStart"/>
+      <w:r>
+        <w:t>last_name</w:t>
+      </w:r>
+      <w:proofErr w:type="spellEnd"/>
       <w:r>
         <w:rPr>
           <w:rFonts w:hint="cs"/>
@@ -2136,8 +2171,13 @@
         </w:numPr>
       </w:pPr>
       <w:r>
-        <w:t xml:space="preserve"> id_area</w:t>
-      </w:r>
+        <w:t xml:space="preserve"> </w:t>
+      </w:r>
+      <w:proofErr w:type="spellStart"/>
+      <w:r>
+        <w:t>id_area</w:t>
+      </w:r>
+      <w:proofErr w:type="spellEnd"/>
       <w:r>
         <w:rPr>
           <w:rFonts w:hint="cs"/>
@@ -2155,8 +2195,13 @@
         </w:numPr>
       </w:pPr>
       <w:r>
-        <w:t xml:space="preserve"> id_favorite_genre</w:t>
-      </w:r>
+        <w:t xml:space="preserve"> </w:t>
+      </w:r>
+      <w:proofErr w:type="spellStart"/>
+      <w:r>
+        <w:t>id_favorite_genre</w:t>
+      </w:r>
+      <w:proofErr w:type="spellEnd"/>
       <w:r>
         <w:rPr>
           <w:rFonts w:hint="cs"/>
@@ -2174,8 +2219,13 @@
         </w:numPr>
       </w:pPr>
       <w:r>
-        <w:t xml:space="preserve"> create_time</w:t>
-      </w:r>
+        <w:t xml:space="preserve"> </w:t>
+      </w:r>
+      <w:proofErr w:type="spellStart"/>
+      <w:r>
+        <w:t>create_time</w:t>
+      </w:r>
+      <w:proofErr w:type="spellEnd"/>
       <w:r>
         <w:rPr>
           <w:rFonts w:hint="cs"/>
@@ -2193,8 +2243,13 @@
         </w:numPr>
       </w:pPr>
       <w:r>
-        <w:t xml:space="preserve"> birthday_year</w:t>
-      </w:r>
+        <w:t xml:space="preserve"> </w:t>
+      </w:r>
+      <w:proofErr w:type="spellStart"/>
+      <w:r>
+        <w:t>birthday_year</w:t>
+      </w:r>
+      <w:proofErr w:type="spellEnd"/>
       <w:r>
         <w:rPr>
           <w:rFonts w:hint="cs"/>
@@ -2212,8 +2267,13 @@
         </w:numPr>
       </w:pPr>
       <w:r>
-        <w:t xml:space="preserve"> birthday_month</w:t>
-      </w:r>
+        <w:t xml:space="preserve"> </w:t>
+      </w:r>
+      <w:proofErr w:type="spellStart"/>
+      <w:r>
+        <w:t>birthday_month</w:t>
+      </w:r>
+      <w:proofErr w:type="spellEnd"/>
       <w:r>
         <w:rPr>
           <w:rFonts w:hint="cs"/>
@@ -2231,8 +2291,13 @@
         </w:numPr>
       </w:pPr>
       <w:r>
-        <w:t xml:space="preserve"> birthday_day</w:t>
-      </w:r>
+        <w:t xml:space="preserve"> </w:t>
+      </w:r>
+      <w:proofErr w:type="spellStart"/>
+      <w:r>
+        <w:t>birthday_day</w:t>
+      </w:r>
+      <w:proofErr w:type="spellEnd"/>
       <w:r>
         <w:rPr>
           <w:rFonts w:hint="cs"/>
@@ -2248,9 +2313,6 @@
           <w:ilvl w:val="1"/>
           <w:numId w:val="3"/>
         </w:numPr>
-        <w:rPr>
-          <w:rFonts w:hint="cs"/>
-        </w:rPr>
       </w:pPr>
       <w:r>
         <w:rPr>
@@ -2268,9 +2330,11 @@
           <w:numId w:val="3"/>
         </w:numPr>
       </w:pPr>
+      <w:proofErr w:type="spellStart"/>
       <w:r>
         <w:t>Id_area</w:t>
       </w:r>
+      <w:proofErr w:type="spellEnd"/>
       <w:r>
         <w:rPr>
           <w:rFonts w:hint="cs"/>
@@ -2297,9 +2361,11 @@
           <w:numId w:val="3"/>
         </w:numPr>
       </w:pPr>
+      <w:proofErr w:type="spellStart"/>
       <w:r>
         <w:t>id_favorite_genre</w:t>
       </w:r>
+      <w:proofErr w:type="spellEnd"/>
       <w:r>
         <w:rPr>
           <w:rFonts w:hint="cs"/>
@@ -2325,9 +2391,6 @@
           <w:ilvl w:val="1"/>
           <w:numId w:val="3"/>
         </w:numPr>
-        <w:rPr>
-          <w:rFonts w:hint="cs"/>
-        </w:rPr>
       </w:pPr>
       <w:r>
         <w:rPr>
@@ -2344,9 +2407,6 @@
           <w:ilvl w:val="2"/>
           <w:numId w:val="3"/>
         </w:numPr>
-        <w:rPr>
-          <w:rFonts w:hint="cs"/>
-        </w:rPr>
       </w:pPr>
       <w:r>
         <w:rPr>
@@ -2370,9 +2430,11 @@
           <w:numId w:val="3"/>
         </w:numPr>
       </w:pPr>
+      <w:proofErr w:type="spellStart"/>
       <w:r>
         <w:t>Id_area</w:t>
       </w:r>
+      <w:proofErr w:type="spellEnd"/>
     </w:p>
     <w:p>
       <w:pPr>
@@ -2381,13 +2443,12 @@
           <w:ilvl w:val="2"/>
           <w:numId w:val="3"/>
         </w:numPr>
-        <w:rPr>
-          <w:rFonts w:hint="cs"/>
-        </w:rPr>
-      </w:pPr>
+      </w:pPr>
+      <w:proofErr w:type="spellStart"/>
       <w:r>
         <w:t>Id_favourite_genre</w:t>
       </w:r>
+      <w:proofErr w:type="spellEnd"/>
     </w:p>
     <w:p>
       <w:pPr>
@@ -2464,6 +2525,7 @@
           <w:bCs/>
         </w:rPr>
       </w:pPr>
+      <w:proofErr w:type="spellStart"/>
       <w:r>
         <w:rPr>
           <w:b/>
@@ -2471,6 +2533,7 @@
         </w:rPr>
         <w:t>Favoriteartistbyuser</w:t>
       </w:r>
+      <w:proofErr w:type="spellEnd"/>
       <w:r>
         <w:rPr>
           <w:rFonts w:hint="cs"/>
@@ -2488,9 +2551,6 @@
           <w:ilvl w:val="1"/>
           <w:numId w:val="5"/>
         </w:numPr>
-        <w:rPr>
-          <w:rFonts w:hint="cs"/>
-        </w:rPr>
       </w:pPr>
       <w:r>
         <w:rPr>
@@ -2508,9 +2568,11 @@
           <w:numId w:val="5"/>
         </w:numPr>
       </w:pPr>
+      <w:proofErr w:type="spellStart"/>
       <w:r>
         <w:t>Id_user</w:t>
       </w:r>
+      <w:proofErr w:type="spellEnd"/>
       <w:r>
         <w:rPr>
           <w:rFonts w:hint="cs"/>
@@ -2527,9 +2589,11 @@
           <w:numId w:val="5"/>
         </w:numPr>
       </w:pPr>
+      <w:proofErr w:type="spellStart"/>
       <w:r>
         <w:t>Id_artist</w:t>
       </w:r>
+      <w:proofErr w:type="spellEnd"/>
       <w:r>
         <w:rPr>
           <w:rFonts w:hint="cs"/>
@@ -2545,9 +2609,6 @@
           <w:ilvl w:val="1"/>
           <w:numId w:val="5"/>
         </w:numPr>
-        <w:rPr>
-          <w:rFonts w:hint="cs"/>
-        </w:rPr>
       </w:pPr>
       <w:r>
         <w:rPr>
@@ -2565,9 +2626,11 @@
           <w:numId w:val="5"/>
         </w:numPr>
       </w:pPr>
+      <w:proofErr w:type="spellStart"/>
       <w:r>
         <w:t>Id_user</w:t>
       </w:r>
+      <w:proofErr w:type="spellEnd"/>
       <w:r>
         <w:rPr>
           <w:rFonts w:hint="cs"/>
@@ -2607,9 +2670,11 @@
           <w:numId w:val="5"/>
         </w:numPr>
       </w:pPr>
+      <w:proofErr w:type="spellStart"/>
       <w:r>
         <w:t>Id_artist</w:t>
       </w:r>
+      <w:proofErr w:type="spellEnd"/>
       <w:r>
         <w:rPr>
           <w:rFonts w:hint="cs"/>
@@ -2648,9 +2713,6 @@
           <w:ilvl w:val="1"/>
           <w:numId w:val="5"/>
         </w:numPr>
-        <w:rPr>
-          <w:rFonts w:hint="cs"/>
-        </w:rPr>
       </w:pPr>
       <w:r>
         <w:rPr>
@@ -2668,9 +2730,11 @@
           <w:numId w:val="5"/>
         </w:numPr>
       </w:pPr>
+      <w:proofErr w:type="spellStart"/>
       <w:r>
         <w:t>Id_user</w:t>
       </w:r>
+      <w:proofErr w:type="spellEnd"/>
     </w:p>
     <w:p>
       <w:pPr>
@@ -2680,9 +2744,11 @@
           <w:numId w:val="5"/>
         </w:numPr>
       </w:pPr>
+      <w:proofErr w:type="spellStart"/>
       <w:r>
         <w:t>Id_artist</w:t>
       </w:r>
+      <w:proofErr w:type="spellEnd"/>
     </w:p>
     <w:p>
       <w:pPr>
@@ -2759,27 +2825,15 @@
           <w:bCs/>
         </w:rPr>
       </w:pPr>
+      <w:proofErr w:type="spellStart"/>
       <w:r>
         <w:rPr>
           <w:b/>
           <w:bCs/>
         </w:rPr>
-        <w:t>Favorite</w:t>
-      </w:r>
-      <w:r>
-        <w:rPr>
-          <w:b/>
-          <w:bCs/>
-        </w:rPr>
-        <w:t>song</w:t>
-      </w:r>
-      <w:r>
-        <w:rPr>
-          <w:b/>
-          <w:bCs/>
-        </w:rPr>
-        <w:t>byuser</w:t>
-      </w:r>
+        <w:t>Favoritesongbyuser</w:t>
+      </w:r>
+      <w:proofErr w:type="spellEnd"/>
       <w:r>
         <w:rPr>
           <w:rFonts w:hint="cs"/>
@@ -2814,9 +2868,6 @@
           <w:ilvl w:val="1"/>
           <w:numId w:val="5"/>
         </w:numPr>
-        <w:rPr>
-          <w:rFonts w:hint="cs"/>
-        </w:rPr>
       </w:pPr>
       <w:r>
         <w:rPr>
@@ -2834,9 +2885,11 @@
           <w:numId w:val="5"/>
         </w:numPr>
       </w:pPr>
+      <w:proofErr w:type="spellStart"/>
       <w:r>
         <w:t>Id_user</w:t>
       </w:r>
+      <w:proofErr w:type="spellEnd"/>
       <w:r>
         <w:rPr>
           <w:rFonts w:hint="cs"/>
@@ -2853,9 +2906,11 @@
           <w:numId w:val="5"/>
         </w:numPr>
       </w:pPr>
+      <w:proofErr w:type="spellStart"/>
       <w:r>
         <w:t>Id_song</w:t>
       </w:r>
+      <w:proofErr w:type="spellEnd"/>
       <w:r>
         <w:rPr>
           <w:rFonts w:hint="cs"/>
@@ -2871,9 +2926,6 @@
           <w:ilvl w:val="1"/>
           <w:numId w:val="5"/>
         </w:numPr>
-        <w:rPr>
-          <w:rFonts w:hint="cs"/>
-        </w:rPr>
       </w:pPr>
       <w:r>
         <w:rPr>
@@ -2891,22 +2943,17 @@
           <w:numId w:val="5"/>
         </w:numPr>
       </w:pPr>
+      <w:proofErr w:type="spellStart"/>
       <w:r>
         <w:t>Id_user</w:t>
       </w:r>
-      <w:r>
-        <w:rPr>
-          <w:rFonts w:hint="cs"/>
-          <w:rtl/>
-        </w:rPr>
-        <w:t>-</w:t>
-      </w:r>
-      <w:r>
-        <w:rPr>
-          <w:rFonts w:hint="cs"/>
-          <w:rtl/>
-        </w:rPr>
-        <w:t xml:space="preserve"> מקשר לטבלת </w:t>
+      <w:proofErr w:type="spellEnd"/>
+      <w:r>
+        <w:rPr>
+          <w:rFonts w:hint="cs"/>
+          <w:rtl/>
+        </w:rPr>
+        <w:t xml:space="preserve">- מקשר לטבלת </w:t>
       </w:r>
       <w:r>
         <w:t>users</w:t>
@@ -2927,25 +2974,17 @@
           <w:numId w:val="5"/>
         </w:numPr>
       </w:pPr>
-      <w:r>
-        <w:t>I</w:t>
-      </w:r>
-      <w:r>
-        <w:t>d_song</w:t>
-      </w:r>
-      <w:r>
-        <w:rPr>
-          <w:rFonts w:hint="cs"/>
-          <w:rtl/>
-        </w:rPr>
-        <w:t xml:space="preserve">- </w:t>
-      </w:r>
-      <w:r>
-        <w:rPr>
-          <w:rFonts w:hint="cs"/>
-          <w:rtl/>
-        </w:rPr>
-        <w:t xml:space="preserve">מקשר לטבלת </w:t>
+      <w:proofErr w:type="spellStart"/>
+      <w:r>
+        <w:t>Id_song</w:t>
+      </w:r>
+      <w:proofErr w:type="spellEnd"/>
+      <w:r>
+        <w:rPr>
+          <w:rFonts w:hint="cs"/>
+          <w:rtl/>
+        </w:rPr>
+        <w:t xml:space="preserve">- מקשר לטבלת </w:t>
       </w:r>
       <w:r>
         <w:t>songs</w:t>
@@ -2965,9 +3004,6 @@
           <w:ilvl w:val="1"/>
           <w:numId w:val="5"/>
         </w:numPr>
-        <w:rPr>
-          <w:rFonts w:hint="cs"/>
-        </w:rPr>
       </w:pPr>
       <w:r>
         <w:rPr>
@@ -2985,9 +3021,11 @@
           <w:numId w:val="5"/>
         </w:numPr>
       </w:pPr>
+      <w:proofErr w:type="spellStart"/>
       <w:r>
         <w:t>Id_user</w:t>
       </w:r>
+      <w:proofErr w:type="spellEnd"/>
     </w:p>
     <w:p>
       <w:pPr>
@@ -2997,48 +3035,23 @@
           <w:numId w:val="5"/>
         </w:numPr>
       </w:pPr>
-      <w:r>
-        <w:t>Id_</w:t>
-      </w:r>
-      <w:r>
-        <w:t>song</w:t>
-      </w:r>
-    </w:p>
-    <w:p>
-      <w:pPr>
-        <w:ind w:left="1800"/>
-        <w:rPr>
-          <w:rFonts w:hint="cs"/>
-          <w:rtl/>
-        </w:rPr>
-      </w:pPr>
-    </w:p>
-    <w:p>
-      <w:pPr>
-        <w:rPr>
-          <w:rtl/>
-        </w:rPr>
-      </w:pPr>
-    </w:p>
-    <w:p>
-      <w:pPr>
-        <w:bidi w:val="0"/>
-        <w:rPr>
-          <w:rtl/>
-        </w:rPr>
-      </w:pPr>
-      <w:r>
-        <w:rPr>
-          <w:rtl/>
-        </w:rPr>
-        <w:br w:type="page"/>
-      </w:r>
+      <w:proofErr w:type="spellStart"/>
+      <w:r>
+        <w:t>Id_song</w:t>
+      </w:r>
+      <w:proofErr w:type="spellEnd"/>
+    </w:p>
+    <w:p>
+      <w:pPr>
+        <w:rPr>
+          <w:rtl/>
+        </w:rPr>
+      </w:pPr>
     </w:p>
     <w:p>
       <w:pPr>
         <w:pStyle w:val="2"/>
         <w:rPr>
-          <w:rFonts w:hint="cs"/>
           <w:rtl/>
         </w:rPr>
       </w:pPr>
@@ -3055,7 +3068,6 @@
       <w:pPr>
         <w:pStyle w:val="3"/>
         <w:rPr>
-          <w:rFonts w:hint="cs"/>
           <w:rtl/>
         </w:rPr>
       </w:pPr>
@@ -3070,12 +3082,14 @@
     <w:p>
       <w:pPr>
         <w:rPr>
-          <w:rtl/>
-        </w:rPr>
-      </w:pPr>
-      <w:r>
-        <w:rPr>
-          <w:rFonts w:hint="cs"/>
+          <w:highlight w:val="yellow"/>
+          <w:rtl/>
+        </w:rPr>
+      </w:pPr>
+      <w:r>
+        <w:rPr>
+          <w:rFonts w:hint="cs"/>
+          <w:highlight w:val="yellow"/>
           <w:rtl/>
         </w:rPr>
         <w:t>&lt; מאיפה לקחנו את הנתונים ואיך נרמלנו אותם&gt;</w:t>
@@ -3084,43 +3098,57 @@
     <w:p>
       <w:pPr>
         <w:rPr>
-          <w:rFonts w:hint="cs"/>
-          <w:rtl/>
-        </w:rPr>
-      </w:pPr>
-      <w:r>
-        <w:rPr>
-          <w:rFonts w:hint="cs"/>
+          <w:highlight w:val="yellow"/>
+          <w:rtl/>
+        </w:rPr>
+      </w:pPr>
+      <w:r>
+        <w:rPr>
+          <w:rFonts w:hint="cs"/>
+          <w:highlight w:val="yellow"/>
           <w:rtl/>
         </w:rPr>
         <w:t>נרמול כולל-</w:t>
       </w:r>
     </w:p>
     <w:p>
-      <w:r>
-        <w:rPr>
-          <w:rFonts w:hint="cs"/>
+      <w:pPr>
+        <w:rPr>
+          <w:highlight w:val="yellow"/>
+        </w:rPr>
+      </w:pPr>
+      <w:r>
+        <w:rPr>
+          <w:rFonts w:hint="cs"/>
+          <w:highlight w:val="yellow"/>
           <w:rtl/>
         </w:rPr>
         <w:t xml:space="preserve">ביצוע </w:t>
       </w:r>
       <w:r>
+        <w:rPr>
+          <w:highlight w:val="yellow"/>
+        </w:rPr>
         <w:t>joins</w:t>
       </w:r>
     </w:p>
     <w:p>
       <w:pPr>
         <w:rPr>
-          <w:rFonts w:hint="cs"/>
-          <w:rtl/>
-        </w:rPr>
-      </w:pPr>
-      <w:r>
+          <w:highlight w:val="yellow"/>
+          <w:rtl/>
+        </w:rPr>
+      </w:pPr>
+      <w:r>
+        <w:rPr>
+          <w:highlight w:val="yellow"/>
+        </w:rPr>
         <w:t>Drop</w:t>
       </w:r>
       <w:r>
         <w:rPr>
           <w:rFonts w:hint="cs"/>
+          <w:highlight w:val="yellow"/>
           <w:rtl/>
         </w:rPr>
         <w:t xml:space="preserve"> לתווים מיוחדים</w:t>
@@ -3135,6 +3163,7 @@
       <w:r>
         <w:rPr>
           <w:rFonts w:hint="cs"/>
+          <w:highlight w:val="yellow"/>
           <w:rtl/>
         </w:rPr>
         <w:t>רק המידע הרלוונטי</w:t>
@@ -3150,13 +3179,13 @@
     <w:p>
       <w:pPr>
         <w:rPr>
-          <w:rFonts w:hint="cs"/>
-          <w:rtl/>
-        </w:rPr>
-      </w:pPr>
-      <w:r>
-        <w:rPr>
-          <w:rFonts w:hint="cs"/>
+          <w:rtl/>
+        </w:rPr>
+      </w:pPr>
+      <w:r>
+        <w:rPr>
+          <w:rFonts w:hint="cs"/>
+          <w:highlight w:val="yellow"/>
           <w:rtl/>
         </w:rPr>
         <w:t>הוספת אינדקסים לצורך מהירות חיפוש</w:t>
@@ -3166,7 +3195,6 @@
       <w:pPr>
         <w:pStyle w:val="3"/>
         <w:rPr>
-          <w:rFonts w:hint="cs"/>
           <w:rtl/>
         </w:rPr>
       </w:pPr>
@@ -3190,9 +3218,32 @@
           <w:rFonts w:hint="cs"/>
           <w:sz w:val="24"/>
           <w:szCs w:val="24"/>
-          <w:rtl/>
-        </w:rPr>
-        <w:t>&lt;איך ג'נרטנו משתמשים עם כל הנתונים שלהם&gt;</w:t>
+          <w:highlight w:val="yellow"/>
+          <w:rtl/>
+        </w:rPr>
+        <w:t xml:space="preserve">&lt;איך </w:t>
+      </w:r>
+      <w:proofErr w:type="spellStart"/>
+      <w:r>
+        <w:rPr>
+          <w:rFonts w:hint="cs"/>
+          <w:sz w:val="24"/>
+          <w:szCs w:val="24"/>
+          <w:highlight w:val="yellow"/>
+          <w:rtl/>
+        </w:rPr>
+        <w:t>ג'נרטנו</w:t>
+      </w:r>
+      <w:proofErr w:type="spellEnd"/>
+      <w:r>
+        <w:rPr>
+          <w:rFonts w:hint="cs"/>
+          <w:sz w:val="24"/>
+          <w:szCs w:val="24"/>
+          <w:highlight w:val="yellow"/>
+          <w:rtl/>
+        </w:rPr>
+        <w:t xml:space="preserve"> משתמשים עם כל הנתונים שלהם&gt;</w:t>
       </w:r>
     </w:p>
     <w:p>
@@ -3207,6 +3258,7 @@
       <w:pPr>
         <w:pStyle w:val="1"/>
         <w:rPr>
+          <w:rFonts w:hint="cs"/>
           <w:rtl/>
         </w:rPr>
       </w:pPr>
@@ -3227,15 +3279,27 @@
           <w:numId w:val="5"/>
         </w:numPr>
         <w:rPr>
-          <w:rFonts w:hint="cs"/>
-        </w:rPr>
-      </w:pPr>
-      <w:r>
+          <w:b/>
+          <w:bCs/>
+          <w:u w:val="single"/>
+        </w:rPr>
+      </w:pPr>
+      <w:proofErr w:type="spellStart"/>
+      <w:r>
+        <w:rPr>
+          <w:b/>
+          <w:bCs/>
+          <w:u w:val="single"/>
+        </w:rPr>
         <w:t>DataBaseLayer</w:t>
       </w:r>
-      <w:r>
-        <w:rPr>
-          <w:rFonts w:hint="cs"/>
+      <w:proofErr w:type="spellEnd"/>
+      <w:r>
+        <w:rPr>
+          <w:rFonts w:hint="cs"/>
+          <w:b/>
+          <w:bCs/>
+          <w:u w:val="single"/>
           <w:rtl/>
         </w:rPr>
         <w:t xml:space="preserve">- שכבה זו אחראית </w:t>
@@ -3243,6 +3307,9 @@
       <w:r>
         <w:rPr>
           <w:rFonts w:hint="cs"/>
+          <w:b/>
+          <w:bCs/>
+          <w:u w:val="single"/>
           <w:rtl/>
         </w:rPr>
         <w:t>ללוגיקה ולניהול של ה-</w:t>
@@ -3250,12 +3317,18 @@
       <w:r>
         <w:rPr>
           <w:rFonts w:hint="cs"/>
+          <w:b/>
+          <w:bCs/>
+          <w:u w:val="single"/>
         </w:rPr>
         <w:t>DB</w:t>
       </w:r>
       <w:r>
         <w:rPr>
           <w:rFonts w:hint="cs"/>
+          <w:b/>
+          <w:bCs/>
+          <w:u w:val="single"/>
           <w:rtl/>
         </w:rPr>
         <w:t xml:space="preserve"> מול האפליקציה.</w:t>
@@ -3268,17 +3341,20 @@
           <w:ilvl w:val="1"/>
           <w:numId w:val="5"/>
         </w:numPr>
-        <w:rPr>
-          <w:rFonts w:hint="cs"/>
-        </w:rPr>
-      </w:pPr>
-      <w:r>
-        <w:rPr>
-          <w:rFonts w:hint="cs"/>
+      </w:pPr>
+      <w:r>
+        <w:rPr>
+          <w:rFonts w:hint="cs"/>
+          <w:b/>
+          <w:bCs/>
         </w:rPr>
         <w:t>B</w:t>
       </w:r>
       <w:r>
+        <w:rPr>
+          <w:b/>
+          <w:bCs/>
+        </w:rPr>
         <w:t>anks</w:t>
       </w:r>
       <w:r>
@@ -3286,8 +3362,17 @@
           <w:rFonts w:hint="cs"/>
           <w:rtl/>
         </w:rPr>
-        <w:t>- "בנקים" עבור שאילתות, יוריסטיקות</w:t>
-      </w:r>
+        <w:t xml:space="preserve">- "בנקים" עבור שאילתות, </w:t>
+      </w:r>
+      <w:proofErr w:type="spellStart"/>
+      <w:r>
+        <w:rPr>
+          <w:rFonts w:hint="cs"/>
+          <w:rtl/>
+        </w:rPr>
+        <w:t>יוריסטיקות</w:t>
+      </w:r>
+      <w:proofErr w:type="spellEnd"/>
       <w:r>
         <w:rPr>
           <w:rStyle w:val="af1"/>
@@ -3310,19 +3395,34 @@
           <w:ilvl w:val="2"/>
           <w:numId w:val="5"/>
         </w:numPr>
-        <w:rPr>
-          <w:rFonts w:hint="cs"/>
-        </w:rPr>
-      </w:pPr>
+      </w:pPr>
+      <w:proofErr w:type="spellStart"/>
       <w:r>
         <w:t>HeuristicsBank</w:t>
       </w:r>
-      <w:r>
-        <w:rPr>
-          <w:rFonts w:hint="cs"/>
-          <w:rtl/>
-        </w:rPr>
-        <w:t>- בנק עבור יוריסטיקות.</w:t>
+      <w:proofErr w:type="spellEnd"/>
+      <w:r>
+        <w:rPr>
+          <w:rFonts w:hint="cs"/>
+          <w:rtl/>
+        </w:rPr>
+        <w:t xml:space="preserve">- בנק עבור </w:t>
+      </w:r>
+      <w:proofErr w:type="spellStart"/>
+      <w:r>
+        <w:rPr>
+          <w:rFonts w:hint="cs"/>
+          <w:rtl/>
+        </w:rPr>
+        <w:t>יוריסטיקות</w:t>
+      </w:r>
+      <w:proofErr w:type="spellEnd"/>
+      <w:r>
+        <w:rPr>
+          <w:rFonts w:hint="cs"/>
+          <w:rtl/>
+        </w:rPr>
+        <w:t>.</w:t>
       </w:r>
     </w:p>
     <w:p>
@@ -3332,13 +3432,12 @@
           <w:ilvl w:val="2"/>
           <w:numId w:val="5"/>
         </w:numPr>
-        <w:rPr>
-          <w:rFonts w:hint="cs"/>
-        </w:rPr>
-      </w:pPr>
+      </w:pPr>
+      <w:proofErr w:type="spellStart"/>
       <w:r>
         <w:t>IKnowWhatIWantQuriesBank</w:t>
       </w:r>
+      <w:proofErr w:type="spellEnd"/>
       <w:r>
         <w:rPr>
           <w:rFonts w:hint="cs"/>
@@ -3346,9 +3445,11 @@
         </w:rPr>
         <w:t xml:space="preserve">- בנק עבור שאילתות לכפתור </w:t>
       </w:r>
+      <w:proofErr w:type="spellStart"/>
       <w:r>
         <w:t>IKnowWhatIWant</w:t>
       </w:r>
+      <w:proofErr w:type="spellEnd"/>
       <w:r>
         <w:rPr>
           <w:rFonts w:hint="cs"/>
@@ -3364,13 +3465,12 @@
           <w:ilvl w:val="2"/>
           <w:numId w:val="5"/>
         </w:numPr>
-        <w:rPr>
-          <w:rFonts w:hint="cs"/>
-        </w:rPr>
-      </w:pPr>
+      </w:pPr>
+      <w:proofErr w:type="spellStart"/>
       <w:r>
         <w:t>RandomRecordsBank</w:t>
       </w:r>
+      <w:proofErr w:type="spellEnd"/>
       <w:r>
         <w:rPr>
           <w:rFonts w:hint="cs"/>
@@ -3387,9 +3487,11 @@
           <w:numId w:val="5"/>
         </w:numPr>
       </w:pPr>
+      <w:proofErr w:type="spellStart"/>
       <w:r>
         <w:t>UserQueryBank</w:t>
       </w:r>
+      <w:proofErr w:type="spellEnd"/>
       <w:r>
         <w:rPr>
           <w:rFonts w:hint="cs"/>
@@ -3404,8 +3506,6 @@
         </w:rPr>
         <w:t>בנק עבור</w:t>
       </w:r>
-      <w:bookmarkStart w:id="0" w:name="_GoBack"/>
-      <w:bookmarkEnd w:id="0"/>
       <w:r>
         <w:rPr>
           <w:rFonts w:hint="cs"/>
@@ -3421,11 +3521,12 @@
           <w:ilvl w:val="1"/>
           <w:numId w:val="5"/>
         </w:numPr>
-        <w:rPr>
-          <w:rFonts w:hint="cs"/>
-        </w:rPr>
-      </w:pPr>
-      <w:r>
+      </w:pPr>
+      <w:r>
+        <w:rPr>
+          <w:b/>
+          <w:bCs/>
+        </w:rPr>
         <w:t>Entities</w:t>
       </w:r>
       <w:r>
@@ -3471,9 +3572,6 @@
           <w:ilvl w:val="2"/>
           <w:numId w:val="5"/>
         </w:numPr>
-        <w:rPr>
-          <w:rFonts w:hint="cs"/>
-        </w:rPr>
       </w:pPr>
       <w:r>
         <w:t>Artist</w:t>
@@ -3493,9 +3591,6 @@
           <w:ilvl w:val="2"/>
           <w:numId w:val="5"/>
         </w:numPr>
-        <w:rPr>
-          <w:rFonts w:hint="cs"/>
-        </w:rPr>
       </w:pPr>
       <w:r>
         <w:t>Genre</w:t>
@@ -3515,9 +3610,6 @@
           <w:ilvl w:val="2"/>
           <w:numId w:val="5"/>
         </w:numPr>
-        <w:rPr>
-          <w:rFonts w:hint="cs"/>
-        </w:rPr>
       </w:pPr>
       <w:r>
         <w:t>Place</w:t>
@@ -3537,9 +3629,6 @@
           <w:ilvl w:val="2"/>
           <w:numId w:val="5"/>
         </w:numPr>
-        <w:rPr>
-          <w:rFonts w:hint="cs"/>
-        </w:rPr>
       </w:pPr>
       <w:r>
         <w:t>Song</w:t>
@@ -3559,9 +3648,6 @@
           <w:ilvl w:val="2"/>
           <w:numId w:val="5"/>
         </w:numPr>
-        <w:rPr>
-          <w:rFonts w:hint="cs"/>
-        </w:rPr>
       </w:pPr>
       <w:r>
         <w:t>User</w:t>
@@ -3582,9 +3668,11 @@
           <w:numId w:val="5"/>
         </w:numPr>
       </w:pPr>
+      <w:proofErr w:type="spellStart"/>
       <w:r>
         <w:t>EntitiesFactory</w:t>
       </w:r>
+      <w:proofErr w:type="spellEnd"/>
       <w:r>
         <w:rPr>
           <w:rFonts w:hint="cs"/>
@@ -3613,10 +3701,661 @@
           <w:ilvl w:val="1"/>
           <w:numId w:val="5"/>
         </w:numPr>
-      </w:pPr>
-      <w:r>
+        <w:rPr>
+          <w:rFonts w:hint="cs"/>
+        </w:rPr>
+      </w:pPr>
+      <w:r>
+        <w:rPr>
+          <w:b/>
+          <w:bCs/>
+        </w:rPr>
         <w:t>Executers</w:t>
       </w:r>
+      <w:r>
+        <w:rPr>
+          <w:rFonts w:hint="cs"/>
+          <w:rtl/>
+        </w:rPr>
+        <w:t xml:space="preserve">- מחלקות שמריצות שאילתות ע"פ פרמטרים שונים, ומחזירות </w:t>
+      </w:r>
+      <w:r>
+        <w:t>string</w:t>
+      </w:r>
+      <w:r>
+        <w:rPr>
+          <w:rFonts w:hint="cs"/>
+          <w:rtl/>
+        </w:rPr>
+        <w:t xml:space="preserve"> המייצגת את תוצאת השאילתה.</w:t>
+      </w:r>
+    </w:p>
+    <w:p>
+      <w:pPr>
+        <w:pStyle w:val="a7"/>
+        <w:numPr>
+          <w:ilvl w:val="2"/>
+          <w:numId w:val="5"/>
+        </w:numPr>
+        <w:rPr>
+          <w:rFonts w:hint="cs"/>
+        </w:rPr>
+      </w:pPr>
+      <w:proofErr w:type="spellStart"/>
+      <w:r>
+        <w:t>ExecuterFactory</w:t>
+      </w:r>
+      <w:proofErr w:type="spellEnd"/>
+      <w:r>
+        <w:rPr>
+          <w:rFonts w:hint="cs"/>
+          <w:rtl/>
+        </w:rPr>
+        <w:t xml:space="preserve">- מחלקה המייצרת </w:t>
+      </w:r>
+      <w:r>
+        <w:t>Executer</w:t>
+      </w:r>
+      <w:r>
+        <w:rPr>
+          <w:rFonts w:hint="cs"/>
+          <w:rtl/>
+        </w:rPr>
+        <w:t xml:space="preserve"> אקראי (לצורך הכפתור </w:t>
+      </w:r>
+      <w:r>
+        <w:t>I'm feeling lucky</w:t>
+      </w:r>
+      <w:r>
+        <w:rPr>
+          <w:rFonts w:hint="cs"/>
+          <w:rtl/>
+        </w:rPr>
+        <w:t>).</w:t>
+      </w:r>
+    </w:p>
+    <w:p>
+      <w:pPr>
+        <w:pStyle w:val="a7"/>
+        <w:numPr>
+          <w:ilvl w:val="2"/>
+          <w:numId w:val="5"/>
+        </w:numPr>
+        <w:rPr>
+          <w:rFonts w:hint="cs"/>
+        </w:rPr>
+      </w:pPr>
+      <w:proofErr w:type="spellStart"/>
+      <w:r>
+        <w:t>GenreExecuter</w:t>
+      </w:r>
+      <w:proofErr w:type="spellEnd"/>
+      <w:r>
+        <w:rPr>
+          <w:rFonts w:hint="cs"/>
+          <w:rtl/>
+        </w:rPr>
+        <w:t xml:space="preserve">- </w:t>
+      </w:r>
+      <w:r>
+        <w:t>Executer</w:t>
+      </w:r>
+      <w:r>
+        <w:rPr>
+          <w:rFonts w:hint="cs"/>
+          <w:rtl/>
+        </w:rPr>
+        <w:t xml:space="preserve"> שמריץ שאילתה עבור כפתור ה-</w:t>
+      </w:r>
+      <w:r>
+        <w:t>Hit me with</w:t>
+      </w:r>
+      <w:r>
+        <w:rPr>
+          <w:rFonts w:hint="cs"/>
+          <w:rtl/>
+        </w:rPr>
+        <w:t xml:space="preserve"> =&gt; </w:t>
+      </w:r>
+      <w:r>
+        <w:t>genre</w:t>
+      </w:r>
+      <w:r>
+        <w:rPr>
+          <w:rFonts w:hint="cs"/>
+          <w:rtl/>
+        </w:rPr>
+        <w:t>.</w:t>
+      </w:r>
+    </w:p>
+    <w:p>
+      <w:pPr>
+        <w:pStyle w:val="a7"/>
+        <w:numPr>
+          <w:ilvl w:val="2"/>
+          <w:numId w:val="5"/>
+        </w:numPr>
+        <w:rPr>
+          <w:rFonts w:hint="cs"/>
+        </w:rPr>
+      </w:pPr>
+      <w:proofErr w:type="spellStart"/>
+      <w:r>
+        <w:t>IExecuter</w:t>
+      </w:r>
+      <w:proofErr w:type="spellEnd"/>
+      <w:r>
+        <w:rPr>
+          <w:rFonts w:hint="cs"/>
+          <w:rtl/>
+        </w:rPr>
+        <w:t xml:space="preserve">- ממשק המייצג </w:t>
+      </w:r>
+      <w:r>
+        <w:t>Executer</w:t>
+      </w:r>
+      <w:r>
+        <w:rPr>
+          <w:rFonts w:hint="cs"/>
+          <w:rtl/>
+        </w:rPr>
+        <w:t xml:space="preserve"> עבור כפתור </w:t>
+      </w:r>
+      <w:r>
+        <w:t>I'm feeling lucky</w:t>
+      </w:r>
+      <w:r>
+        <w:rPr>
+          <w:rFonts w:hint="cs"/>
+          <w:rtl/>
+        </w:rPr>
+        <w:t>.</w:t>
+      </w:r>
+    </w:p>
+    <w:p>
+      <w:pPr>
+        <w:pStyle w:val="a7"/>
+        <w:numPr>
+          <w:ilvl w:val="2"/>
+          <w:numId w:val="5"/>
+        </w:numPr>
+        <w:rPr>
+          <w:rFonts w:hint="cs"/>
+        </w:rPr>
+      </w:pPr>
+      <w:proofErr w:type="spellStart"/>
+      <w:r>
+        <w:t>LuckyExecuter</w:t>
+      </w:r>
+      <w:proofErr w:type="spellEnd"/>
+      <w:r>
+        <w:rPr>
+          <w:rFonts w:hint="cs"/>
+          <w:rtl/>
+        </w:rPr>
+        <w:t xml:space="preserve">- מחלקה המייצרת </w:t>
+      </w:r>
+      <w:r>
+        <w:t>Executer</w:t>
+      </w:r>
+      <w:r>
+        <w:rPr>
+          <w:rFonts w:hint="cs"/>
+          <w:rtl/>
+        </w:rPr>
+        <w:t xml:space="preserve"> אקראי באמצעות ה-</w:t>
+      </w:r>
+      <w:proofErr w:type="spellStart"/>
+      <w:r>
+        <w:t>ExecuterFactory</w:t>
+      </w:r>
+      <w:proofErr w:type="spellEnd"/>
+      <w:r>
+        <w:rPr>
+          <w:rFonts w:hint="cs"/>
+          <w:rtl/>
+        </w:rPr>
+        <w:t xml:space="preserve"> ומריצה אותו. אם ה-</w:t>
+      </w:r>
+      <w:r>
+        <w:t xml:space="preserve"> </w:t>
+      </w:r>
+      <w:r>
+        <w:t>Executer</w:t>
+      </w:r>
+      <w:r>
+        <w:rPr>
+          <w:rFonts w:hint="cs"/>
+          <w:rtl/>
+        </w:rPr>
+        <w:t xml:space="preserve"> לא הצליח למצוא תוצאה מתאימה, היא מייצרת </w:t>
+      </w:r>
+      <w:r>
+        <w:t>Executer</w:t>
+      </w:r>
+      <w:r>
+        <w:rPr>
+          <w:rFonts w:hint="cs"/>
+          <w:rtl/>
+        </w:rPr>
+        <w:t xml:space="preserve"> אקראי חדש ומריצה אותו, וכך הלאה. עבור כפתור </w:t>
+      </w:r>
+      <w:r>
+        <w:t>I'm feeling lucky</w:t>
+      </w:r>
+      <w:r>
+        <w:rPr>
+          <w:rFonts w:hint="cs"/>
+          <w:rtl/>
+        </w:rPr>
+        <w:t>.</w:t>
+      </w:r>
+    </w:p>
+    <w:p>
+      <w:pPr>
+        <w:pStyle w:val="a7"/>
+        <w:numPr>
+          <w:ilvl w:val="2"/>
+          <w:numId w:val="5"/>
+        </w:numPr>
+        <w:rPr>
+          <w:rFonts w:hint="cs"/>
+        </w:rPr>
+      </w:pPr>
+      <w:proofErr w:type="spellStart"/>
+      <w:r>
+        <w:t>NumberExecuter</w:t>
+      </w:r>
+      <w:proofErr w:type="spellEnd"/>
+      <w:r>
+        <w:rPr>
+          <w:rFonts w:hint="cs"/>
+          <w:rtl/>
+        </w:rPr>
+        <w:t xml:space="preserve">- </w:t>
+      </w:r>
+      <w:r>
+        <w:t>Executer</w:t>
+      </w:r>
+      <w:r>
+        <w:rPr>
+          <w:rFonts w:hint="cs"/>
+          <w:rtl/>
+        </w:rPr>
+        <w:t xml:space="preserve"> שמריץ שאילתה עבור כפתור ה-</w:t>
+      </w:r>
+      <w:r>
+        <w:t>Hit me with</w:t>
+      </w:r>
+      <w:r>
+        <w:rPr>
+          <w:rFonts w:hint="cs"/>
+          <w:rtl/>
+        </w:rPr>
+        <w:t xml:space="preserve"> =&gt; </w:t>
+      </w:r>
+      <w:r>
+        <w:t>number</w:t>
+      </w:r>
+      <w:r>
+        <w:rPr>
+          <w:rFonts w:hint="cs"/>
+          <w:rtl/>
+        </w:rPr>
+        <w:t>.</w:t>
+      </w:r>
+    </w:p>
+    <w:p>
+      <w:pPr>
+        <w:pStyle w:val="a7"/>
+        <w:numPr>
+          <w:ilvl w:val="2"/>
+          <w:numId w:val="5"/>
+        </w:numPr>
+        <w:rPr>
+          <w:rFonts w:hint="cs"/>
+        </w:rPr>
+      </w:pPr>
+      <w:proofErr w:type="spellStart"/>
+      <w:r>
+        <w:t>PlaceExecuter</w:t>
+      </w:r>
+      <w:proofErr w:type="spellEnd"/>
+      <w:r>
+        <w:rPr>
+          <w:rFonts w:hint="cs"/>
+          <w:rtl/>
+        </w:rPr>
+        <w:t xml:space="preserve">- </w:t>
+      </w:r>
+      <w:r>
+        <w:t>Executer</w:t>
+      </w:r>
+      <w:r>
+        <w:rPr>
+          <w:rFonts w:hint="cs"/>
+          <w:rtl/>
+        </w:rPr>
+        <w:t xml:space="preserve"> שמריץ שאילתה עבור כפתור ה-</w:t>
+      </w:r>
+      <w:r>
+        <w:t>Hit me with</w:t>
+      </w:r>
+      <w:r>
+        <w:rPr>
+          <w:rFonts w:hint="cs"/>
+          <w:rtl/>
+        </w:rPr>
+        <w:t xml:space="preserve"> =&gt; </w:t>
+      </w:r>
+      <w:r>
+        <w:t>place</w:t>
+      </w:r>
+      <w:r>
+        <w:rPr>
+          <w:rFonts w:hint="cs"/>
+          <w:rtl/>
+        </w:rPr>
+        <w:t>.</w:t>
+      </w:r>
+    </w:p>
+    <w:p>
+      <w:pPr>
+        <w:pStyle w:val="a7"/>
+        <w:numPr>
+          <w:ilvl w:val="2"/>
+          <w:numId w:val="5"/>
+        </w:numPr>
+        <w:rPr>
+          <w:rFonts w:hint="cs"/>
+        </w:rPr>
+      </w:pPr>
+      <w:proofErr w:type="spellStart"/>
+      <w:r>
+        <w:t>SignInExecuter</w:t>
+      </w:r>
+      <w:proofErr w:type="spellEnd"/>
+      <w:r>
+        <w:rPr>
+          <w:rFonts w:hint="cs"/>
+          <w:rtl/>
+        </w:rPr>
+        <w:t xml:space="preserve">- </w:t>
+      </w:r>
+      <w:r>
+        <w:t>Executer</w:t>
+      </w:r>
+      <w:r>
+        <w:rPr>
+          <w:rFonts w:hint="cs"/>
+          <w:rtl/>
+        </w:rPr>
+        <w:t xml:space="preserve"> המריץ את השאילתות הנדרשות עבור </w:t>
+      </w:r>
+      <w:r>
+        <w:t xml:space="preserve">sign in </w:t>
+      </w:r>
+      <w:r>
+        <w:rPr>
+          <w:rFonts w:hint="cs"/>
+          <w:rtl/>
+        </w:rPr>
+        <w:t>(התחברות).</w:t>
+      </w:r>
+    </w:p>
+    <w:p>
+      <w:pPr>
+        <w:pStyle w:val="a7"/>
+        <w:numPr>
+          <w:ilvl w:val="2"/>
+          <w:numId w:val="5"/>
+        </w:numPr>
+        <w:rPr>
+          <w:rFonts w:hint="cs"/>
+        </w:rPr>
+      </w:pPr>
+      <w:proofErr w:type="spellStart"/>
+      <w:r>
+        <w:t>SignUpExecuter.cs</w:t>
+      </w:r>
+      <w:proofErr w:type="spellEnd"/>
+      <w:r>
+        <w:rPr>
+          <w:rFonts w:hint="cs"/>
+          <w:rtl/>
+        </w:rPr>
+        <w:t xml:space="preserve">- </w:t>
+      </w:r>
+      <w:r>
+        <w:t>Executer</w:t>
+      </w:r>
+      <w:r>
+        <w:rPr>
+          <w:rFonts w:hint="cs"/>
+          <w:rtl/>
+        </w:rPr>
+        <w:t xml:space="preserve"> המריץ את השאילתות הנדרשות עבור </w:t>
+      </w:r>
+      <w:r>
+        <w:t>sign up</w:t>
+      </w:r>
+      <w:r>
+        <w:rPr>
+          <w:rFonts w:hint="cs"/>
+          <w:rtl/>
+        </w:rPr>
+        <w:t xml:space="preserve"> (הרשמה).</w:t>
+      </w:r>
+    </w:p>
+    <w:p>
+      <w:pPr>
+        <w:pStyle w:val="a7"/>
+        <w:numPr>
+          <w:ilvl w:val="2"/>
+          <w:numId w:val="5"/>
+        </w:numPr>
+      </w:pPr>
+      <w:proofErr w:type="spellStart"/>
+      <w:r>
+        <w:t>SimpleArtistExecuter</w:t>
+      </w:r>
+      <w:proofErr w:type="spellEnd"/>
+      <w:r>
+        <w:rPr>
+          <w:rFonts w:hint="cs"/>
+          <w:rtl/>
+        </w:rPr>
+        <w:t xml:space="preserve">- </w:t>
+      </w:r>
+      <w:r>
+        <w:t>Executer</w:t>
+      </w:r>
+      <w:r>
+        <w:rPr>
+          <w:rFonts w:hint="cs"/>
+          <w:rtl/>
+        </w:rPr>
+        <w:t xml:space="preserve"> שמריץ שאילתה עבור כפתור ה-</w:t>
+      </w:r>
+      <w:r>
+        <w:t>I know what I want</w:t>
+      </w:r>
+      <w:r>
+        <w:rPr>
+          <w:rFonts w:hint="cs"/>
+          <w:rtl/>
+        </w:rPr>
+        <w:t xml:space="preserve"> =&gt; </w:t>
+      </w:r>
+      <w:r>
+        <w:t>artist</w:t>
+      </w:r>
+      <w:r>
+        <w:rPr>
+          <w:rFonts w:hint="cs"/>
+          <w:rtl/>
+        </w:rPr>
+        <w:t>.</w:t>
+      </w:r>
+    </w:p>
+    <w:p>
+      <w:pPr>
+        <w:pStyle w:val="a7"/>
+        <w:numPr>
+          <w:ilvl w:val="2"/>
+          <w:numId w:val="5"/>
+        </w:numPr>
+      </w:pPr>
+      <w:proofErr w:type="spellStart"/>
+      <w:r>
+        <w:t>SimplePlaceExecuter</w:t>
+      </w:r>
+      <w:proofErr w:type="spellEnd"/>
+      <w:r>
+        <w:rPr>
+          <w:rFonts w:hint="cs"/>
+          <w:rtl/>
+        </w:rPr>
+        <w:t xml:space="preserve">- </w:t>
+      </w:r>
+      <w:r>
+        <w:t>Executer</w:t>
+      </w:r>
+      <w:r>
+        <w:rPr>
+          <w:rFonts w:hint="cs"/>
+          <w:rtl/>
+        </w:rPr>
+        <w:t xml:space="preserve"> שמריץ שאילתה עבור כפתור ה-</w:t>
+      </w:r>
+      <w:r>
+        <w:t>I know what I want</w:t>
+      </w:r>
+      <w:r>
+        <w:rPr>
+          <w:rFonts w:hint="cs"/>
+          <w:rtl/>
+        </w:rPr>
+        <w:t xml:space="preserve"> =&gt; </w:t>
+      </w:r>
+      <w:r>
+        <w:t>place</w:t>
+      </w:r>
+      <w:r>
+        <w:rPr>
+          <w:rFonts w:hint="cs"/>
+          <w:rtl/>
+        </w:rPr>
+        <w:t>.</w:t>
+      </w:r>
+    </w:p>
+    <w:p>
+      <w:pPr>
+        <w:pStyle w:val="a7"/>
+        <w:numPr>
+          <w:ilvl w:val="2"/>
+          <w:numId w:val="5"/>
+        </w:numPr>
+      </w:pPr>
+      <w:proofErr w:type="spellStart"/>
+      <w:r>
+        <w:t>SimpleSongExecuter</w:t>
+      </w:r>
+      <w:proofErr w:type="spellEnd"/>
+      <w:r>
+        <w:rPr>
+          <w:rFonts w:hint="cs"/>
+          <w:rtl/>
+        </w:rPr>
+        <w:t xml:space="preserve">- </w:t>
+      </w:r>
+      <w:r>
+        <w:t>Executer</w:t>
+      </w:r>
+      <w:r>
+        <w:rPr>
+          <w:rFonts w:hint="cs"/>
+          <w:rtl/>
+        </w:rPr>
+        <w:t xml:space="preserve"> שמריץ שאילתה עבור כפתור ה-</w:t>
+      </w:r>
+      <w:r>
+        <w:t>I know what I want</w:t>
+      </w:r>
+      <w:r>
+        <w:rPr>
+          <w:rFonts w:hint="cs"/>
+          <w:rtl/>
+        </w:rPr>
+        <w:t xml:space="preserve"> =&gt; </w:t>
+      </w:r>
+      <w:r>
+        <w:t>song</w:t>
+      </w:r>
+      <w:r>
+        <w:rPr>
+          <w:rFonts w:hint="cs"/>
+          <w:rtl/>
+        </w:rPr>
+        <w:t>.</w:t>
+      </w:r>
+    </w:p>
+    <w:p>
+      <w:pPr>
+        <w:pStyle w:val="a7"/>
+        <w:numPr>
+          <w:ilvl w:val="2"/>
+          <w:numId w:val="5"/>
+        </w:numPr>
+      </w:pPr>
+      <w:proofErr w:type="spellStart"/>
+      <w:r>
+        <w:t>YearExecuter</w:t>
+      </w:r>
+      <w:proofErr w:type="spellEnd"/>
+      <w:r>
+        <w:rPr>
+          <w:rFonts w:hint="cs"/>
+          <w:rtl/>
+        </w:rPr>
+        <w:t xml:space="preserve">- </w:t>
+      </w:r>
+      <w:r>
+        <w:t>Executer</w:t>
+      </w:r>
+      <w:r>
+        <w:rPr>
+          <w:rFonts w:hint="cs"/>
+          <w:rtl/>
+        </w:rPr>
+        <w:t xml:space="preserve"> שמריץ שאילתה עבור כפתור ה-</w:t>
+      </w:r>
+      <w:r>
+        <w:t>Hit me with</w:t>
+      </w:r>
+      <w:r>
+        <w:rPr>
+          <w:rFonts w:hint="cs"/>
+          <w:rtl/>
+        </w:rPr>
+        <w:t xml:space="preserve"> =&gt; </w:t>
+      </w:r>
+      <w:r>
+        <w:t>year</w:t>
+      </w:r>
+      <w:r>
+        <w:rPr>
+          <w:rFonts w:hint="cs"/>
+          <w:rtl/>
+        </w:rPr>
+        <w:t>.</w:t>
+      </w:r>
+    </w:p>
+    <w:p>
+      <w:pPr>
+        <w:pStyle w:val="a7"/>
+        <w:ind w:left="1440"/>
+      </w:pPr>
     </w:p>
     <w:p>
       <w:pPr>
@@ -3625,13 +4364,29 @@
           <w:ilvl w:val="1"/>
           <w:numId w:val="5"/>
         </w:numPr>
-      </w:pPr>
-      <w:r>
-        <w:rPr>
-          <w:rFonts w:hint="cs"/>
-          <w:rtl/>
-        </w:rPr>
-        <w:t>מחלקות נוספות:</w:t>
+        <w:rPr>
+          <w:b/>
+          <w:bCs/>
+        </w:rPr>
+      </w:pPr>
+      <w:r>
+        <w:rPr>
+          <w:rFonts w:hint="cs"/>
+          <w:b/>
+          <w:bCs/>
+          <w:rtl/>
+        </w:rPr>
+        <w:lastRenderedPageBreak/>
+        <w:t>מ</w:t>
+      </w:r>
+      <w:r>
+        <w:rPr>
+          <w:rFonts w:hint="cs"/>
+          <w:b/>
+          <w:bCs/>
+          <w:rtl/>
+        </w:rPr>
+        <w:t>חלקות נוספות:</w:t>
       </w:r>
     </w:p>
     <w:p>
@@ -3642,9 +4397,59 @@
           <w:numId w:val="5"/>
         </w:numPr>
       </w:pPr>
-      <w:r>
+      <w:proofErr w:type="spellStart"/>
+      <w:r>
+        <w:rPr>
+          <w:b/>
+          <w:bCs/>
+        </w:rPr>
         <w:t>DataBaseConnector</w:t>
       </w:r>
+      <w:proofErr w:type="spellEnd"/>
+      <w:r>
+        <w:rPr>
+          <w:rFonts w:hint="cs"/>
+          <w:rtl/>
+        </w:rPr>
+        <w:t xml:space="preserve">- המחלקה שמדברת עם ה- </w:t>
+      </w:r>
+      <w:r>
+        <w:rPr>
+          <w:rFonts w:hint="cs"/>
+        </w:rPr>
+        <w:t>DB</w:t>
+      </w:r>
+      <w:r>
+        <w:rPr>
+          <w:rFonts w:hint="cs"/>
+          <w:rtl/>
+        </w:rPr>
+        <w:t xml:space="preserve"> ישירות</w:t>
+      </w:r>
+      <w:r>
+        <w:rPr>
+          <w:rFonts w:hint="cs"/>
+          <w:rtl/>
+        </w:rPr>
+        <w:t xml:space="preserve">. </w:t>
+      </w:r>
+      <w:r>
+        <w:rPr>
+          <w:rFonts w:hint="cs"/>
+          <w:rtl/>
+        </w:rPr>
+        <w:t>יוצרת את ה-</w:t>
+      </w:r>
+      <w:r>
+        <w:t>connection</w:t>
+      </w:r>
+      <w:r>
+        <w:rPr>
+          <w:rFonts w:hint="cs"/>
+          <w:rtl/>
+        </w:rPr>
+        <w:t>, ומריצה בפועל את השאילתות.</w:t>
+      </w:r>
     </w:p>
     <w:p>
       <w:pPr>
@@ -3657,6 +4462,20 @@
       <w:r>
         <w:t>Heuristics</w:t>
       </w:r>
+      <w:r>
+        <w:rPr>
+          <w:rFonts w:hint="cs"/>
+          <w:rtl/>
+        </w:rPr>
+        <w:t xml:space="preserve">- </w:t>
+      </w:r>
+      <w:r>
+        <w:rPr>
+          <w:rFonts w:cs="Arial"/>
+          <w:rtl/>
+        </w:rPr>
+        <w:t>יוריסטיקה כוללת את השאילתה עצמה, וכן את הדרך להצגת התוצאה.</w:t>
+      </w:r>
     </w:p>
     <w:p>
       <w:pPr>
@@ -3666,9 +4485,47 @@
           <w:numId w:val="5"/>
         </w:numPr>
       </w:pPr>
-      <w:r>
+      <w:proofErr w:type="spellStart"/>
+      <w:r>
+        <w:rPr>
+          <w:b/>
+          <w:bCs/>
+        </w:rPr>
         <w:t>SelfExecuterHeuristics</w:t>
       </w:r>
+      <w:proofErr w:type="spellEnd"/>
+      <w:r>
+        <w:rPr>
+          <w:rFonts w:hint="cs"/>
+          <w:rtl/>
+        </w:rPr>
+        <w:t xml:space="preserve">- כמו </w:t>
+      </w:r>
+      <w:r>
+        <w:t>Heuristics</w:t>
+      </w:r>
+      <w:r>
+        <w:rPr>
+          <w:rFonts w:hint="cs"/>
+          <w:rtl/>
+        </w:rPr>
+        <w:t xml:space="preserve">, אך בנוסף יודעת </w:t>
+      </w:r>
+      <w:r>
+        <w:rPr>
+          <w:rFonts w:hint="cs"/>
+          <w:u w:val="single"/>
+          <w:rtl/>
+        </w:rPr>
+        <w:t>להריץ</w:t>
+      </w:r>
+      <w:r>
+        <w:rPr>
+          <w:rFonts w:hint="cs"/>
+          <w:rtl/>
+        </w:rPr>
+        <w:t xml:space="preserve"> את השאילתה.</w:t>
+      </w:r>
     </w:p>
     <w:p>
       <w:pPr>
@@ -3677,9 +4534,67 @@
           <w:ilvl w:val="2"/>
           <w:numId w:val="5"/>
         </w:numPr>
-      </w:pPr>
-      <w:r>
+        <w:rPr>
+          <w:b/>
+          <w:bCs/>
+          <w:u w:val="single"/>
+        </w:rPr>
+      </w:pPr>
+      <w:proofErr w:type="spellStart"/>
+      <w:r>
+        <w:rPr>
+          <w:b/>
+          <w:bCs/>
+        </w:rPr>
         <w:t>HeuristicsFactory</w:t>
+      </w:r>
+      <w:proofErr w:type="spellEnd"/>
+      <w:r>
+        <w:rPr>
+          <w:rFonts w:hint="cs"/>
+          <w:rtl/>
+        </w:rPr>
+        <w:t xml:space="preserve">- </w:t>
+      </w:r>
+      <w:r>
+        <w:rPr>
+          <w:rFonts w:hint="cs"/>
+          <w:rtl/>
+        </w:rPr>
+        <w:t xml:space="preserve">מחלקה המייצרת </w:t>
+      </w:r>
+      <w:r>
+        <w:t>Heuristics</w:t>
+      </w:r>
+      <w:r>
+        <w:rPr>
+          <w:rFonts w:hint="cs"/>
+          <w:rtl/>
+        </w:rPr>
+        <w:t xml:space="preserve"> </w:t>
+      </w:r>
+      <w:r>
+        <w:rPr>
+          <w:rFonts w:hint="cs"/>
+          <w:rtl/>
+        </w:rPr>
+        <w:t>ו-</w:t>
+      </w:r>
+      <w:proofErr w:type="spellStart"/>
+      <w:r>
+        <w:rPr>
+          <w:b/>
+          <w:bCs/>
+        </w:rPr>
+        <w:t>SelfExecuterHeuristics</w:t>
+      </w:r>
+      <w:proofErr w:type="spellEnd"/>
+      <w:r>
+        <w:rPr>
+          <w:rFonts w:hint="cs"/>
+          <w:rtl/>
+        </w:rPr>
+        <w:t xml:space="preserve"> ע"פ פרמטרים המסופקים לה.</w:t>
       </w:r>
     </w:p>
     <w:p>
@@ -3690,35 +4605,63 @@
           <w:numId w:val="5"/>
         </w:numPr>
         <w:rPr>
-          <w:rFonts w:hint="cs"/>
-        </w:rPr>
-      </w:pPr>
-      <w:r>
+          <w:b/>
+          <w:bCs/>
+          <w:u w:val="single"/>
+        </w:rPr>
+      </w:pPr>
+      <w:r>
+        <w:rPr>
+          <w:b/>
+          <w:bCs/>
+          <w:u w:val="single"/>
+        </w:rPr>
         <w:t>Controllers</w:t>
       </w:r>
       <w:r>
         <w:rPr>
           <w:rFonts w:hint="cs"/>
+          <w:b/>
+          <w:bCs/>
+          <w:u w:val="single"/>
           <w:rtl/>
         </w:rPr>
         <w:t>- שכבה זו היא שכבת ביניים בין ה-</w:t>
       </w:r>
-      <w:r>
+      <w:proofErr w:type="spellStart"/>
+      <w:r>
+        <w:rPr>
+          <w:b/>
+          <w:bCs/>
+          <w:u w:val="single"/>
+        </w:rPr>
         <w:t>DataBaseLayer</w:t>
       </w:r>
-      <w:r>
-        <w:rPr>
-          <w:rFonts w:hint="cs"/>
+      <w:proofErr w:type="spellEnd"/>
+      <w:r>
+        <w:rPr>
+          <w:rFonts w:hint="cs"/>
+          <w:b/>
+          <w:bCs/>
+          <w:u w:val="single"/>
           <w:rtl/>
         </w:rPr>
         <w:t xml:space="preserve"> ל-</w:t>
       </w:r>
       <w:r>
+        <w:rPr>
+          <w:b/>
+          <w:bCs/>
+          <w:u w:val="single"/>
+        </w:rPr>
         <w:t>Project</w:t>
       </w:r>
       <w:r>
         <w:rPr>
           <w:rFonts w:hint="cs"/>
+          <w:b/>
+          <w:bCs/>
+          <w:u w:val="single"/>
           <w:rtl/>
         </w:rPr>
         <w:t xml:space="preserve"> (שכבת ה-</w:t>
@@ -3726,12 +4669,18 @@
       <w:r>
         <w:rPr>
           <w:rFonts w:hint="cs"/>
+          <w:b/>
+          <w:bCs/>
+          <w:u w:val="single"/>
         </w:rPr>
         <w:t>GUI</w:t>
       </w:r>
       <w:r>
         <w:rPr>
           <w:rFonts w:hint="cs"/>
+          <w:b/>
+          <w:bCs/>
+          <w:u w:val="single"/>
           <w:rtl/>
         </w:rPr>
         <w:t>), כלומר מקשרת בין הלוגיקה של האפליקציה להצגה.</w:t>
@@ -3745,6 +4694,250 @@
           <w:numId w:val="5"/>
         </w:numPr>
       </w:pPr>
+      <w:proofErr w:type="spellStart"/>
+      <w:r>
+        <w:t>CompletionController</w:t>
+      </w:r>
+      <w:proofErr w:type="spellEnd"/>
+      <w:r>
+        <w:rPr>
+          <w:rFonts w:hint="cs"/>
+          <w:rtl/>
+        </w:rPr>
+        <w:t xml:space="preserve">- מחלקה אבסטרקטית עבור </w:t>
+      </w:r>
+      <w:r>
+        <w:t>Controller</w:t>
+      </w:r>
+      <w:r>
+        <w:rPr>
+          <w:rFonts w:hint="cs"/>
+          <w:rtl/>
+        </w:rPr>
+        <w:t>-ים שזקוקים ל-</w:t>
+      </w:r>
+      <w:r>
+        <w:t>feature</w:t>
+      </w:r>
+      <w:r>
+        <w:rPr>
+          <w:rFonts w:hint="cs"/>
+          <w:rtl/>
+        </w:rPr>
+        <w:t xml:space="preserve"> של השלמת מילים.</w:t>
+      </w:r>
+    </w:p>
+    <w:p>
+      <w:pPr>
+        <w:pStyle w:val="a7"/>
+        <w:numPr>
+          <w:ilvl w:val="1"/>
+          <w:numId w:val="5"/>
+        </w:numPr>
+      </w:pPr>
+      <w:proofErr w:type="spellStart"/>
+      <w:r>
+        <w:t>FeelingLuckyController</w:t>
+      </w:r>
+      <w:proofErr w:type="spellEnd"/>
+      <w:r>
+        <w:rPr>
+          <w:rFonts w:hint="cs"/>
+          <w:rtl/>
+        </w:rPr>
+        <w:t xml:space="preserve">-  </w:t>
+      </w:r>
+      <w:r>
+        <w:t>controller</w:t>
+      </w:r>
+      <w:r>
+        <w:rPr>
+          <w:rFonts w:hint="cs"/>
+          <w:rtl/>
+        </w:rPr>
+        <w:t xml:space="preserve"> עבור הכפתור </w:t>
+      </w:r>
+      <w:r>
+        <w:t>I'm feeling lucky</w:t>
+      </w:r>
+      <w:r>
+        <w:rPr>
+          <w:rFonts w:hint="cs"/>
+          <w:rtl/>
+        </w:rPr>
+        <w:t>.</w:t>
+      </w:r>
+    </w:p>
+    <w:p>
+      <w:pPr>
+        <w:pStyle w:val="a7"/>
+        <w:numPr>
+          <w:ilvl w:val="1"/>
+          <w:numId w:val="5"/>
+        </w:numPr>
+      </w:pPr>
+      <w:proofErr w:type="spellStart"/>
+      <w:r>
+        <w:t>HitMeWithController</w:t>
+      </w:r>
+      <w:proofErr w:type="spellEnd"/>
+      <w:r>
+        <w:rPr>
+          <w:rFonts w:hint="cs"/>
+          <w:rtl/>
+        </w:rPr>
+        <w:t xml:space="preserve">- </w:t>
+      </w:r>
+      <w:r>
+        <w:t>controller</w:t>
+      </w:r>
+      <w:r>
+        <w:rPr>
+          <w:rFonts w:hint="cs"/>
+          <w:rtl/>
+        </w:rPr>
+        <w:t xml:space="preserve"> עבור הכפתור </w:t>
+      </w:r>
+      <w:r>
+        <w:t>hit me with</w:t>
+      </w:r>
+      <w:r>
+        <w:rPr>
+          <w:rFonts w:hint="cs"/>
+          <w:rtl/>
+        </w:rPr>
+        <w:t>.</w:t>
+      </w:r>
+    </w:p>
+    <w:p>
+      <w:pPr>
+        <w:pStyle w:val="a7"/>
+        <w:numPr>
+          <w:ilvl w:val="1"/>
+          <w:numId w:val="5"/>
+        </w:numPr>
+      </w:pPr>
+      <w:proofErr w:type="spellStart"/>
+      <w:r>
+        <w:t>IKnowWhatIWantController</w:t>
+      </w:r>
+      <w:proofErr w:type="spellEnd"/>
+      <w:r>
+        <w:rPr>
+          <w:rFonts w:hint="cs"/>
+          <w:rtl/>
+        </w:rPr>
+        <w:t xml:space="preserve">- </w:t>
+      </w:r>
+      <w:r>
+        <w:t>controller</w:t>
+      </w:r>
+      <w:r>
+        <w:rPr>
+          <w:rFonts w:hint="cs"/>
+          <w:rtl/>
+        </w:rPr>
+        <w:t xml:space="preserve"> עבור הכפתור</w:t>
+      </w:r>
+      <w:r>
+        <w:rPr>
+          <w:rFonts w:hint="cs"/>
+          <w:rtl/>
+        </w:rPr>
+        <w:t xml:space="preserve"> </w:t>
+      </w:r>
+      <w:r>
+        <w:t>I know what I want</w:t>
+      </w:r>
+      <w:r>
+        <w:rPr>
+          <w:rFonts w:hint="cs"/>
+          <w:rtl/>
+        </w:rPr>
+        <w:t>.</w:t>
+      </w:r>
+    </w:p>
+    <w:p>
+      <w:pPr>
+        <w:pStyle w:val="a7"/>
+        <w:numPr>
+          <w:ilvl w:val="1"/>
+          <w:numId w:val="5"/>
+        </w:numPr>
+      </w:pPr>
+      <w:proofErr w:type="spellStart"/>
+      <w:r>
+        <w:t>SignInController</w:t>
+      </w:r>
+      <w:proofErr w:type="spellEnd"/>
+      <w:r>
+        <w:rPr>
+          <w:rFonts w:hint="cs"/>
+          <w:rtl/>
+        </w:rPr>
+        <w:t xml:space="preserve">- </w:t>
+      </w:r>
+      <w:r>
+        <w:t>controller</w:t>
+      </w:r>
+      <w:r>
+        <w:rPr>
+          <w:rFonts w:hint="cs"/>
+          <w:rtl/>
+        </w:rPr>
+        <w:t xml:space="preserve"> עבור הכפתור </w:t>
+      </w:r>
+      <w:r>
+        <w:t>sign in</w:t>
+      </w:r>
+      <w:r>
+        <w:rPr>
+          <w:rFonts w:hint="cs"/>
+          <w:rtl/>
+        </w:rPr>
+        <w:t xml:space="preserve"> (התחברות).</w:t>
+      </w:r>
+    </w:p>
+    <w:p>
+      <w:pPr>
+        <w:pStyle w:val="a7"/>
+        <w:numPr>
+          <w:ilvl w:val="1"/>
+          <w:numId w:val="5"/>
+        </w:numPr>
+      </w:pPr>
+      <w:proofErr w:type="spellStart"/>
+      <w:r>
+        <w:t>SignUpController</w:t>
+      </w:r>
+      <w:proofErr w:type="spellEnd"/>
+      <w:r>
+        <w:rPr>
+          <w:rFonts w:hint="cs"/>
+          <w:rtl/>
+        </w:rPr>
+        <w:t xml:space="preserve">- </w:t>
+      </w:r>
+      <w:r>
+        <w:t>controller</w:t>
+      </w:r>
+      <w:r>
+        <w:rPr>
+          <w:rFonts w:hint="cs"/>
+          <w:rtl/>
+        </w:rPr>
+        <w:t xml:space="preserve"> עבור הכפתור </w:t>
+      </w:r>
+      <w:r>
+        <w:t>sign up</w:t>
+      </w:r>
+      <w:r>
+        <w:rPr>
+          <w:rFonts w:hint="cs"/>
+          <w:rtl/>
+        </w:rPr>
+        <w:t xml:space="preserve"> (הרשמה).</w:t>
+      </w:r>
     </w:p>
     <w:p>
       <w:pPr>
@@ -3753,13 +4946,26 @@
           <w:ilvl w:val="0"/>
           <w:numId w:val="5"/>
         </w:numPr>
-      </w:pPr>
-      <w:r>
+        <w:rPr>
+          <w:b/>
+          <w:bCs/>
+          <w:u w:val="single"/>
+        </w:rPr>
+      </w:pPr>
+      <w:r>
+        <w:rPr>
+          <w:b/>
+          <w:bCs/>
+          <w:u w:val="single"/>
+        </w:rPr>
         <w:t>Project</w:t>
       </w:r>
       <w:r>
         <w:rPr>
           <w:rFonts w:hint="cs"/>
+          <w:b/>
+          <w:bCs/>
+          <w:u w:val="single"/>
           <w:rtl/>
         </w:rPr>
         <w:t>- שכבת ה-</w:t>
@@ -3767,15 +4973,41 @@
       <w:r>
         <w:rPr>
           <w:rFonts w:hint="cs"/>
+          <w:b/>
+          <w:bCs/>
+          <w:u w:val="single"/>
         </w:rPr>
         <w:t>GUI</w:t>
       </w:r>
       <w:r>
         <w:rPr>
           <w:rFonts w:hint="cs"/>
+          <w:b/>
+          <w:bCs/>
+          <w:u w:val="single"/>
           <w:rtl/>
         </w:rPr>
         <w:t>.</w:t>
+      </w:r>
+    </w:p>
+    <w:p>
+      <w:pPr>
+        <w:pStyle w:val="a7"/>
+        <w:numPr>
+          <w:ilvl w:val="1"/>
+          <w:numId w:val="5"/>
+        </w:numPr>
+        <w:rPr>
+          <w:highlight w:val="yellow"/>
+        </w:rPr>
+      </w:pPr>
+      <w:r>
+        <w:rPr>
+          <w:rFonts w:hint="cs"/>
+          <w:highlight w:val="yellow"/>
+          <w:rtl/>
+        </w:rPr>
+        <w:t>&lt;להשלים&gt;</w:t>
       </w:r>
     </w:p>
     <w:p>
@@ -3791,6 +5023,7 @@
           <w:i/>
           <w:iCs/>
           <w:u w:val="single"/>
+          <w:rtl/>
         </w:rPr>
       </w:pPr>
       <w:r>
@@ -3806,15 +5039,123 @@
     </w:p>
     <w:p>
       <w:pPr>
-        <w:bidi w:val="0"/>
-        <w:rPr>
-          <w:rFonts w:asciiTheme="majorHAnsi" w:eastAsiaTheme="majorEastAsia" w:hAnsiTheme="majorHAnsi" w:cstheme="majorBidi"/>
-          <w:color w:val="2F5496" w:themeColor="accent1" w:themeShade="BF"/>
-          <w:sz w:val="32"/>
-          <w:szCs w:val="32"/>
-          <w:rtl/>
-        </w:rPr>
-      </w:pPr>
+        <w:pStyle w:val="2"/>
+        <w:rPr>
+          <w:rFonts w:hint="cs"/>
+          <w:rtl/>
+        </w:rPr>
+      </w:pPr>
+      <w:r>
+        <w:rPr>
+          <w:rFonts w:hint="cs"/>
+          <w:rtl/>
+        </w:rPr>
+        <w:t>נקודות להתייחסות</w:t>
+      </w:r>
+    </w:p>
+    <w:p>
+      <w:pPr>
+        <w:pStyle w:val="a7"/>
+        <w:numPr>
+          <w:ilvl w:val="0"/>
+          <w:numId w:val="6"/>
+        </w:numPr>
+        <w:rPr>
+          <w:rFonts w:hint="cs"/>
+        </w:rPr>
+      </w:pPr>
+      <w:r>
+        <w:rPr>
+          <w:rFonts w:hint="cs"/>
+          <w:rtl/>
+        </w:rPr>
+        <w:t xml:space="preserve">המחלקות </w:t>
+      </w:r>
+      <w:proofErr w:type="spellStart"/>
+      <w:r>
+        <w:t>SignInController</w:t>
+      </w:r>
+      <w:proofErr w:type="spellEnd"/>
+      <w:r>
+        <w:rPr>
+          <w:rFonts w:hint="cs"/>
+          <w:rtl/>
+        </w:rPr>
+        <w:t xml:space="preserve"> ו-</w:t>
+      </w:r>
+      <w:proofErr w:type="spellStart"/>
+      <w:r>
+        <w:t>DataBaseConnector</w:t>
+      </w:r>
+      <w:proofErr w:type="spellEnd"/>
+      <w:r>
+        <w:rPr>
+          <w:rFonts w:hint="cs"/>
+          <w:rtl/>
+        </w:rPr>
+        <w:t xml:space="preserve"> עוצבו </w:t>
+      </w:r>
+      <w:proofErr w:type="spellStart"/>
+      <w:r>
+        <w:rPr>
+          <w:rFonts w:hint="cs"/>
+          <w:rtl/>
+        </w:rPr>
+        <w:t>כסינגלטונים</w:t>
+      </w:r>
+      <w:proofErr w:type="spellEnd"/>
+      <w:r>
+        <w:rPr>
+          <w:rFonts w:hint="cs"/>
+          <w:rtl/>
+        </w:rPr>
+        <w:t>, כיוון שמחלקות רבות משתמשות בהן ומסתמכות עליהן.</w:t>
+      </w:r>
+    </w:p>
+    <w:p>
+      <w:pPr>
+        <w:pStyle w:val="a7"/>
+        <w:numPr>
+          <w:ilvl w:val="0"/>
+          <w:numId w:val="6"/>
+        </w:numPr>
+        <w:rPr>
+          <w:rtl/>
+        </w:rPr>
+      </w:pPr>
+      <w:r>
+        <w:rPr>
+          <w:rFonts w:hint="cs"/>
+          <w:rtl/>
+        </w:rPr>
+        <w:t>כפי שניתן לראות, ישנה חלוקה ברורה בין שכבת הלוגיקה, שכבת הגישה ל-</w:t>
+      </w:r>
+      <w:r>
+        <w:rPr>
+          <w:rFonts w:hint="cs"/>
+        </w:rPr>
+        <w:t>DB</w:t>
+      </w:r>
+      <w:r>
+        <w:rPr>
+          <w:rFonts w:hint="cs"/>
+          <w:rtl/>
+        </w:rPr>
+        <w:t xml:space="preserve"> ושכבת ה-</w:t>
+      </w:r>
+      <w:r>
+        <w:rPr>
+          <w:rFonts w:hint="cs"/>
+        </w:rPr>
+        <w:t>GUI</w:t>
+      </w:r>
+      <w:r>
+        <w:rPr>
+          <w:rFonts w:hint="cs"/>
+          <w:rtl/>
+        </w:rPr>
+        <w:t>.</w:t>
+      </w:r>
       <w:r>
         <w:rPr>
           <w:rtl/>
@@ -3840,29 +5181,1068 @@
     </w:p>
     <w:p>
       <w:pPr>
+        <w:pStyle w:val="2"/>
+        <w:rPr>
+          <w:rtl/>
+        </w:rPr>
+      </w:pPr>
+      <w:r>
+        <w:rPr>
+          <w:rFonts w:hint="cs"/>
+          <w:rtl/>
+        </w:rPr>
+        <w:t>שאילתות להרשמה (</w:t>
+      </w:r>
+      <w:r>
+        <w:t>sign up</w:t>
+      </w:r>
+      <w:r>
+        <w:rPr>
+          <w:rFonts w:hint="cs"/>
+          <w:rtl/>
+        </w:rPr>
+        <w:t>)</w:t>
+      </w:r>
+    </w:p>
+    <w:p>
+      <w:pPr>
+        <w:rPr>
+          <w:rFonts w:hint="cs"/>
+          <w:rtl/>
+        </w:rPr>
+      </w:pPr>
+      <w:r>
+        <w:rPr>
+          <w:rFonts w:hint="cs"/>
+          <w:rtl/>
+        </w:rPr>
+        <w:t xml:space="preserve">אלו הן שאילתות </w:t>
+      </w:r>
+      <w:r>
+        <w:t>update</w:t>
+      </w:r>
+      <w:r>
+        <w:rPr>
+          <w:rFonts w:hint="cs"/>
+          <w:rtl/>
+        </w:rPr>
+        <w:t>, שאנו מבצעים באמצעות טרנזקציה על מנת לוודא שהמידע המוכנס ל-</w:t>
+      </w:r>
+      <w:r>
+        <w:rPr>
+          <w:rFonts w:hint="cs"/>
+        </w:rPr>
+        <w:t>DB</w:t>
+      </w:r>
+      <w:r>
+        <w:rPr>
+          <w:rFonts w:hint="cs"/>
+          <w:rtl/>
+        </w:rPr>
+        <w:t xml:space="preserve"> קונסיסטנטי.</w:t>
+      </w:r>
+    </w:p>
+    <w:p>
+      <w:pPr>
+        <w:pStyle w:val="3"/>
+        <w:rPr>
+          <w:rFonts w:hint="cs"/>
+          <w:rtl/>
+        </w:rPr>
+      </w:pPr>
+      <w:r>
+        <w:rPr>
+          <w:rFonts w:hint="cs"/>
+          <w:rtl/>
+        </w:rPr>
+        <w:t>מסך הרשמה ראשוני</w:t>
+      </w:r>
+    </w:p>
+    <w:p>
+      <w:pPr>
+        <w:rPr>
+          <w:rtl/>
+        </w:rPr>
+      </w:pPr>
+      <w:r>
+        <w:rPr>
+          <w:rFonts w:hint="cs"/>
+          <w:rtl/>
+        </w:rPr>
+        <w:t>במסך ההרשמה הראשוני על המשתמש להקליד: שם מלא (</w:t>
+      </w:r>
+      <w:r>
+        <w:t>string</w:t>
+      </w:r>
+      <w:r>
+        <w:rPr>
+          <w:rFonts w:hint="cs"/>
+          <w:rtl/>
+        </w:rPr>
+        <w:t xml:space="preserve">), כתובת דוא"ל </w:t>
+      </w:r>
+      <w:r>
+        <w:rPr>
+          <w:rFonts w:hint="cs"/>
+          <w:rtl/>
+        </w:rPr>
+        <w:t>(</w:t>
+      </w:r>
+      <w:r>
+        <w:t>string</w:t>
+      </w:r>
+      <w:r>
+        <w:rPr>
+          <w:rFonts w:hint="cs"/>
+          <w:rtl/>
+        </w:rPr>
+        <w:t>)</w:t>
+      </w:r>
+      <w:r>
+        <w:rPr>
+          <w:rFonts w:hint="cs"/>
+          <w:rtl/>
+        </w:rPr>
+        <w:t xml:space="preserve">, סיסמה </w:t>
+      </w:r>
+      <w:r>
+        <w:rPr>
+          <w:rFonts w:hint="cs"/>
+          <w:rtl/>
+        </w:rPr>
+        <w:t>(</w:t>
+      </w:r>
+      <w:r>
+        <w:t>string</w:t>
+      </w:r>
+      <w:r>
+        <w:rPr>
+          <w:rFonts w:hint="cs"/>
+          <w:rtl/>
+        </w:rPr>
+        <w:t>)</w:t>
+      </w:r>
+      <w:r>
+        <w:rPr>
+          <w:rFonts w:hint="cs"/>
+          <w:rtl/>
+        </w:rPr>
+        <w:t>, יום הולדת (</w:t>
+      </w:r>
+      <w:proofErr w:type="spellStart"/>
+      <w:r>
+        <w:t>int</w:t>
+      </w:r>
+      <w:proofErr w:type="spellEnd"/>
+      <w:r>
+        <w:t>*</w:t>
+      </w:r>
+      <w:proofErr w:type="spellStart"/>
+      <w:r>
+        <w:t>int</w:t>
+      </w:r>
+      <w:proofErr w:type="spellEnd"/>
+      <w:r>
+        <w:t>*</w:t>
+      </w:r>
+      <w:proofErr w:type="spellStart"/>
+      <w:r>
+        <w:t>int</w:t>
+      </w:r>
+      <w:proofErr w:type="spellEnd"/>
+      <w:r>
+        <w:rPr>
+          <w:rFonts w:hint="cs"/>
+          <w:rtl/>
+        </w:rPr>
+        <w:t xml:space="preserve">- עבור יום בחודש, חודש ושנה), ז'אנר אהוב </w:t>
+      </w:r>
+      <w:r>
+        <w:rPr>
+          <w:rFonts w:hint="cs"/>
+          <w:rtl/>
+        </w:rPr>
+        <w:t>(</w:t>
+      </w:r>
+      <w:r>
+        <w:t>string</w:t>
+      </w:r>
+      <w:r>
+        <w:rPr>
+          <w:rFonts w:hint="cs"/>
+          <w:rtl/>
+        </w:rPr>
+        <w:t>)</w:t>
+      </w:r>
+      <w:r>
+        <w:rPr>
+          <w:rFonts w:hint="cs"/>
+          <w:rtl/>
+        </w:rPr>
+        <w:t xml:space="preserve"> ומקום מגורים </w:t>
+      </w:r>
+      <w:r>
+        <w:rPr>
+          <w:rFonts w:hint="cs"/>
+          <w:rtl/>
+        </w:rPr>
+        <w:t>(</w:t>
+      </w:r>
+      <w:r>
+        <w:t>string</w:t>
+      </w:r>
+      <w:r>
+        <w:rPr>
+          <w:rFonts w:hint="cs"/>
+          <w:rtl/>
+        </w:rPr>
+        <w:t>)</w:t>
+      </w:r>
+      <w:r>
+        <w:rPr>
+          <w:rFonts w:hint="cs"/>
+          <w:rtl/>
+        </w:rPr>
+        <w:t>.</w:t>
+      </w:r>
+    </w:p>
+    <w:p>
+      <w:pPr>
+        <w:rPr>
+          <w:rFonts w:hint="cs"/>
+          <w:rtl/>
+        </w:rPr>
+      </w:pPr>
+      <w:r>
+        <w:rPr>
+          <w:rFonts w:hint="cs"/>
+          <w:rtl/>
+        </w:rPr>
+        <w:t>ראשית אנו נדרשים לוודא שהז'אנר והמקום שהוקלד חוקיים- כלומר, קיימים ב-</w:t>
+      </w:r>
+      <w:r>
+        <w:rPr>
+          <w:rFonts w:hint="cs"/>
+        </w:rPr>
+        <w:t>DB</w:t>
+      </w:r>
+      <w:r>
+        <w:rPr>
+          <w:rFonts w:hint="cs"/>
+          <w:rtl/>
+        </w:rPr>
+        <w:t>.</w:t>
+      </w:r>
+    </w:p>
+    <w:p>
+      <w:pPr>
+        <w:rPr>
+          <w:rtl/>
+        </w:rPr>
+      </w:pPr>
+      <w:r>
+        <w:rPr>
+          <w:rFonts w:hint="cs"/>
+          <w:rtl/>
+        </w:rPr>
+        <w:t xml:space="preserve">לצורך כך אנו משתמשים בשאילתות הבאות (אותן ניתן למצוא במחלקה </w:t>
+      </w:r>
+      <w:proofErr w:type="spellStart"/>
+      <w:r>
+        <w:t>EntitiesFactory</w:t>
+      </w:r>
+      <w:proofErr w:type="spellEnd"/>
+      <w:r>
+        <w:rPr>
+          <w:rFonts w:hint="cs"/>
+          <w:rtl/>
+        </w:rPr>
+        <w:t>):</w:t>
+      </w:r>
+    </w:p>
+    <w:p>
+      <w:pPr>
         <w:pStyle w:val="a7"/>
         <w:numPr>
           <w:ilvl w:val="0"/>
-          <w:numId w:val="3"/>
-        </w:numPr>
-        <w:rPr>
-          <w:rFonts w:hint="cs"/>
-        </w:rPr>
-      </w:pPr>
-      <w:r>
-        <w:rPr>
-          <w:rFonts w:hint="cs"/>
-          <w:rtl/>
-        </w:rPr>
-        <w:t>שאילתות להרשמה (</w:t>
-      </w:r>
-      <w:r>
-        <w:t>sign up</w:t>
-      </w:r>
-      <w:r>
-        <w:rPr>
-          <w:rFonts w:hint="cs"/>
-          <w:rtl/>
+          <w:numId w:val="7"/>
+        </w:numPr>
+        <w:bidi w:val="0"/>
+        <w:rPr>
+          <w:i/>
+          <w:iCs/>
+        </w:rPr>
+      </w:pPr>
+      <w:r>
+        <w:rPr>
+          <w:i/>
+          <w:iCs/>
+        </w:rPr>
+        <w:t xml:space="preserve">select </w:t>
+      </w:r>
+      <w:proofErr w:type="spellStart"/>
+      <w:r>
+        <w:rPr>
+          <w:i/>
+          <w:iCs/>
+        </w:rPr>
+        <w:t>id_area</w:t>
+      </w:r>
+      <w:proofErr w:type="spellEnd"/>
+      <w:r>
+        <w:rPr>
+          <w:i/>
+          <w:iCs/>
+        </w:rPr>
+        <w:t xml:space="preserve"> from area where lower(</w:t>
+      </w:r>
+      <w:proofErr w:type="spellStart"/>
+      <w:r>
+        <w:rPr>
+          <w:i/>
+          <w:iCs/>
+        </w:rPr>
+        <w:t>area_name</w:t>
+      </w:r>
+      <w:proofErr w:type="spellEnd"/>
+      <w:r>
+        <w:rPr>
+          <w:i/>
+          <w:iCs/>
+        </w:rPr>
+        <w:t>) = &lt;</w:t>
+      </w:r>
+      <w:r>
+        <w:rPr>
+          <w:rFonts w:hint="cs"/>
+          <w:i/>
+          <w:iCs/>
+          <w:rtl/>
+        </w:rPr>
+        <w:t>שם המקום שהוקלד</w:t>
+      </w:r>
+      <w:r>
+        <w:rPr>
+          <w:i/>
+          <w:iCs/>
+        </w:rPr>
+        <w:t>&gt;</w:t>
+      </w:r>
+    </w:p>
+    <w:p>
+      <w:pPr>
+        <w:pStyle w:val="a7"/>
+        <w:numPr>
+          <w:ilvl w:val="0"/>
+          <w:numId w:val="7"/>
+        </w:numPr>
+        <w:bidi w:val="0"/>
+        <w:rPr>
+          <w:i/>
+          <w:iCs/>
+        </w:rPr>
+      </w:pPr>
+      <w:r>
+        <w:rPr>
+          <w:i/>
+          <w:iCs/>
+        </w:rPr>
+        <w:t xml:space="preserve">select </w:t>
+      </w:r>
+      <w:proofErr w:type="spellStart"/>
+      <w:r>
+        <w:rPr>
+          <w:i/>
+          <w:iCs/>
+        </w:rPr>
+        <w:t>id_genre</w:t>
+      </w:r>
+      <w:proofErr w:type="spellEnd"/>
+      <w:r>
+        <w:rPr>
+          <w:i/>
+          <w:iCs/>
+        </w:rPr>
+        <w:t xml:space="preserve"> from genres where lower(</w:t>
+      </w:r>
+      <w:proofErr w:type="spellStart"/>
+      <w:r>
+        <w:rPr>
+          <w:i/>
+          <w:iCs/>
+        </w:rPr>
+        <w:t>genere_name</w:t>
+      </w:r>
+      <w:proofErr w:type="spellEnd"/>
+      <w:r>
+        <w:rPr>
+          <w:i/>
+          <w:iCs/>
+        </w:rPr>
+        <w:t>) = &lt;</w:t>
+      </w:r>
+      <w:r>
+        <w:rPr>
+          <w:rFonts w:hint="cs"/>
+          <w:i/>
+          <w:iCs/>
+          <w:rtl/>
+        </w:rPr>
+        <w:t>שם הז'אנר שהוקלד</w:t>
+      </w:r>
+      <w:r>
+        <w:rPr>
+          <w:i/>
+          <w:iCs/>
+        </w:rPr>
+        <w:t>&gt;</w:t>
+      </w:r>
+    </w:p>
+    <w:p>
+      <w:pPr>
+        <w:rPr>
+          <w:rFonts w:hint="cs"/>
+          <w:rtl/>
+        </w:rPr>
+      </w:pPr>
+      <w:r>
+        <w:rPr>
+          <w:rFonts w:hint="cs"/>
+          <w:rtl/>
+        </w:rPr>
+        <w:t>אם חוזרת תשובה משתי השאילתות הנ"ל, אזי המקום והז'אנר קיימים וניתן להמשיך הלאה.</w:t>
+      </w:r>
+    </w:p>
+    <w:p>
+      <w:pPr>
+        <w:rPr>
+          <w:rFonts w:hint="cs"/>
+          <w:rtl/>
+        </w:rPr>
+      </w:pPr>
+      <w:r>
+        <w:rPr>
+          <w:rFonts w:hint="cs"/>
+          <w:rtl/>
+        </w:rPr>
+        <w:t>לצורך הוספת המשתמש ל-</w:t>
+      </w:r>
+      <w:r>
+        <w:rPr>
+          <w:rFonts w:hint="cs"/>
+        </w:rPr>
+        <w:t>DB</w:t>
+      </w:r>
+      <w:r>
+        <w:rPr>
+          <w:rFonts w:hint="cs"/>
+          <w:rtl/>
+        </w:rPr>
+        <w:t xml:space="preserve"> אנו משתמשים בשאילתה הבאה (אותה ניתן למצוא במחלקה </w:t>
+      </w:r>
+      <w:proofErr w:type="spellStart"/>
+      <w:r>
+        <w:t>SignUpExecuter</w:t>
+      </w:r>
+      <w:proofErr w:type="spellEnd"/>
+      <w:r>
+        <w:rPr>
+          <w:rFonts w:hint="cs"/>
+          <w:rtl/>
+        </w:rPr>
+        <w:t>):</w:t>
+      </w:r>
+    </w:p>
+    <w:p>
+      <w:pPr>
+        <w:pStyle w:val="a7"/>
+        <w:numPr>
+          <w:ilvl w:val="0"/>
+          <w:numId w:val="8"/>
+        </w:numPr>
+        <w:bidi w:val="0"/>
+        <w:rPr>
+          <w:i/>
+          <w:iCs/>
+        </w:rPr>
+      </w:pPr>
+      <w:r>
+        <w:rPr>
+          <w:i/>
+          <w:iCs/>
+        </w:rPr>
+        <w:t>INSERT INTO users (</w:t>
+      </w:r>
+      <w:proofErr w:type="spellStart"/>
+      <w:r>
+        <w:rPr>
+          <w:i/>
+          <w:iCs/>
+        </w:rPr>
+        <w:t>first_name</w:t>
+      </w:r>
+      <w:proofErr w:type="spellEnd"/>
+      <w:r>
+        <w:rPr>
+          <w:i/>
+          <w:iCs/>
+        </w:rPr>
+        <w:t xml:space="preserve">, </w:t>
+      </w:r>
+      <w:proofErr w:type="spellStart"/>
+      <w:r>
+        <w:rPr>
+          <w:i/>
+          <w:iCs/>
+        </w:rPr>
+        <w:t>last_name</w:t>
+      </w:r>
+      <w:proofErr w:type="spellEnd"/>
+      <w:r>
+        <w:rPr>
+          <w:i/>
+          <w:iCs/>
+        </w:rPr>
+        <w:t xml:space="preserve">, email, password, </w:t>
+      </w:r>
+      <w:proofErr w:type="spellStart"/>
+      <w:r>
+        <w:rPr>
+          <w:i/>
+          <w:iCs/>
+        </w:rPr>
+        <w:t>id_area</w:t>
+      </w:r>
+      <w:proofErr w:type="spellEnd"/>
+      <w:r>
+        <w:rPr>
+          <w:i/>
+          <w:iCs/>
+        </w:rPr>
+        <w:t xml:space="preserve">, </w:t>
+      </w:r>
+      <w:proofErr w:type="spellStart"/>
+      <w:r>
+        <w:rPr>
+          <w:i/>
+          <w:iCs/>
+        </w:rPr>
+        <w:t>id_favorite_genre</w:t>
+      </w:r>
+      <w:proofErr w:type="spellEnd"/>
+      <w:r>
+        <w:rPr>
+          <w:i/>
+          <w:iCs/>
+        </w:rPr>
+        <w:t xml:space="preserve">, </w:t>
+      </w:r>
+      <w:proofErr w:type="spellStart"/>
+      <w:r>
+        <w:rPr>
+          <w:i/>
+          <w:iCs/>
+        </w:rPr>
+        <w:t>birthday_year</w:t>
+      </w:r>
+      <w:proofErr w:type="spellEnd"/>
+      <w:r>
+        <w:rPr>
+          <w:i/>
+          <w:iCs/>
+        </w:rPr>
+        <w:t xml:space="preserve">, </w:t>
+      </w:r>
+      <w:proofErr w:type="spellStart"/>
+      <w:r>
+        <w:rPr>
+          <w:i/>
+          <w:iCs/>
+        </w:rPr>
+        <w:t>birthday_month</w:t>
+      </w:r>
+      <w:proofErr w:type="spellEnd"/>
+      <w:r>
+        <w:rPr>
+          <w:i/>
+          <w:iCs/>
+        </w:rPr>
+        <w:t xml:space="preserve">, </w:t>
+      </w:r>
+      <w:proofErr w:type="spellStart"/>
+      <w:r>
+        <w:rPr>
+          <w:i/>
+          <w:iCs/>
+        </w:rPr>
+        <w:t>birthday_day</w:t>
+      </w:r>
+      <w:proofErr w:type="spellEnd"/>
+      <w:r>
+        <w:rPr>
+          <w:i/>
+          <w:iCs/>
+        </w:rPr>
+        <w:t xml:space="preserve">) </w:t>
+      </w:r>
+      <w:proofErr w:type="gramStart"/>
+      <w:r>
+        <w:rPr>
+          <w:i/>
+          <w:iCs/>
+        </w:rPr>
+        <w:t>VALUES(</w:t>
+      </w:r>
+      <w:proofErr w:type="gramEnd"/>
+      <w:r>
+        <w:rPr>
+          <w:i/>
+          <w:iCs/>
+        </w:rPr>
+        <w:t>@</w:t>
+      </w:r>
+      <w:proofErr w:type="spellStart"/>
+      <w:r>
+        <w:rPr>
+          <w:i/>
+          <w:iCs/>
+        </w:rPr>
+        <w:t>firstName</w:t>
+      </w:r>
+      <w:proofErr w:type="spellEnd"/>
+      <w:r>
+        <w:rPr>
+          <w:i/>
+          <w:iCs/>
+        </w:rPr>
+        <w:t>, @</w:t>
+      </w:r>
+      <w:proofErr w:type="spellStart"/>
+      <w:r>
+        <w:rPr>
+          <w:i/>
+          <w:iCs/>
+        </w:rPr>
+        <w:t>lastName</w:t>
+      </w:r>
+      <w:proofErr w:type="spellEnd"/>
+      <w:r>
+        <w:rPr>
+          <w:i/>
+          <w:iCs/>
+        </w:rPr>
+        <w:t>, @email, @password, @</w:t>
+      </w:r>
+      <w:proofErr w:type="spellStart"/>
+      <w:r>
+        <w:rPr>
+          <w:i/>
+          <w:iCs/>
+        </w:rPr>
+        <w:t>idArea</w:t>
+      </w:r>
+      <w:proofErr w:type="spellEnd"/>
+      <w:r>
+        <w:rPr>
+          <w:i/>
+          <w:iCs/>
+        </w:rPr>
+        <w:t>, @</w:t>
+      </w:r>
+      <w:proofErr w:type="spellStart"/>
+      <w:r>
+        <w:rPr>
+          <w:i/>
+          <w:iCs/>
+        </w:rPr>
+        <w:t>idGenre</w:t>
+      </w:r>
+      <w:proofErr w:type="spellEnd"/>
+      <w:r>
+        <w:rPr>
+          <w:i/>
+          <w:iCs/>
+        </w:rPr>
+        <w:t>, @year, @month, @day)</w:t>
+      </w:r>
+    </w:p>
+    <w:p>
+      <w:pPr>
+        <w:rPr>
+          <w:rFonts w:hint="cs"/>
+          <w:rtl/>
+        </w:rPr>
+      </w:pPr>
+      <w:r>
+        <w:rPr>
+          <w:rFonts w:hint="cs"/>
+          <w:rtl/>
+        </w:rPr>
+        <w:t>לאחר ביצוע השאילתה הזו בהצלחה, עוברים למסכי הוספת שירים ואמנים מועדפים.</w:t>
+      </w:r>
+    </w:p>
+    <w:p>
+      <w:pPr>
+        <w:pStyle w:val="3"/>
+        <w:rPr>
+          <w:rtl/>
+        </w:rPr>
+      </w:pPr>
+      <w:r>
+        <w:rPr>
+          <w:rFonts w:hint="cs"/>
+          <w:rtl/>
+        </w:rPr>
+        <w:t>מסכי הוספת שירים ואמנים מועדפים</w:t>
+      </w:r>
+    </w:p>
+    <w:p>
+      <w:pPr>
+        <w:rPr>
+          <w:rtl/>
+        </w:rPr>
+      </w:pPr>
+      <w:r>
+        <w:rPr>
+          <w:rFonts w:hint="cs"/>
+          <w:rtl/>
+        </w:rPr>
+        <w:t>במסכים אלו על המשתמש להקליד שמות של שירים ואמנים מועדפים (</w:t>
+      </w:r>
+      <w:r>
+        <w:t>string</w:t>
+      </w:r>
+      <w:r>
+        <w:rPr>
+          <w:rFonts w:hint="cs"/>
+          <w:rtl/>
+        </w:rPr>
+        <w:t>).</w:t>
+      </w:r>
+    </w:p>
+    <w:p>
+      <w:pPr>
+        <w:rPr>
+          <w:rFonts w:hint="cs"/>
+          <w:rtl/>
+        </w:rPr>
+      </w:pPr>
+      <w:r>
+        <w:rPr>
+          <w:rFonts w:hint="cs"/>
+          <w:rtl/>
+        </w:rPr>
+        <w:t>ראשית אנו נדרשים לוודא שהשירים והאמנים שהוקלדו חוקיים- כלומר, קיימים ב-</w:t>
+      </w:r>
+      <w:r>
+        <w:rPr>
+          <w:rFonts w:hint="cs"/>
+        </w:rPr>
+        <w:t>DB</w:t>
+      </w:r>
+      <w:r>
+        <w:rPr>
+          <w:rFonts w:hint="cs"/>
+          <w:rtl/>
+        </w:rPr>
+        <w:t>.</w:t>
+      </w:r>
+    </w:p>
+    <w:p>
+      <w:pPr>
+        <w:rPr>
+          <w:rtl/>
+        </w:rPr>
+      </w:pPr>
+      <w:r>
+        <w:rPr>
+          <w:rFonts w:hint="cs"/>
+          <w:rtl/>
+        </w:rPr>
+        <w:t>לצורך כך אנו משתמשים בשאילתות הבאות (</w:t>
+      </w:r>
+      <w:r>
+        <w:rPr>
+          <w:rFonts w:hint="cs"/>
+          <w:rtl/>
+        </w:rPr>
+        <w:t xml:space="preserve">אותן ניתן למצוא במחלקה </w:t>
+      </w:r>
+      <w:proofErr w:type="spellStart"/>
+      <w:r>
+        <w:t>EntitiesFactory</w:t>
+      </w:r>
+      <w:proofErr w:type="spellEnd"/>
+      <w:r>
+        <w:rPr>
+          <w:rFonts w:hint="cs"/>
+          <w:rtl/>
+        </w:rPr>
+        <w:t>):</w:t>
+      </w:r>
+    </w:p>
+    <w:p>
+      <w:pPr>
+        <w:pStyle w:val="a7"/>
+        <w:numPr>
+          <w:ilvl w:val="0"/>
+          <w:numId w:val="8"/>
+        </w:numPr>
+        <w:bidi w:val="0"/>
+        <w:rPr>
+          <w:i/>
+          <w:iCs/>
+        </w:rPr>
+      </w:pPr>
+      <w:r>
+        <w:rPr>
+          <w:i/>
+          <w:iCs/>
+        </w:rPr>
+        <w:t>select * from artists where lower(</w:t>
+      </w:r>
+      <w:proofErr w:type="spellStart"/>
+      <w:r>
+        <w:rPr>
+          <w:i/>
+          <w:iCs/>
+        </w:rPr>
+        <w:t>artist_name</w:t>
+      </w:r>
+      <w:proofErr w:type="spellEnd"/>
+      <w:r>
+        <w:rPr>
+          <w:i/>
+          <w:iCs/>
+        </w:rPr>
+        <w:t>) = &lt;</w:t>
+      </w:r>
+      <w:r>
+        <w:rPr>
+          <w:rFonts w:hint="cs"/>
+          <w:i/>
+          <w:iCs/>
+          <w:rtl/>
+        </w:rPr>
+        <w:t>שם האמן שהוקלד</w:t>
+      </w:r>
+      <w:r>
+        <w:rPr>
+          <w:i/>
+          <w:iCs/>
+        </w:rPr>
+        <w:t>&gt; limit 1</w:t>
+      </w:r>
+    </w:p>
+    <w:p>
+      <w:pPr>
+        <w:pStyle w:val="a7"/>
+        <w:numPr>
+          <w:ilvl w:val="0"/>
+          <w:numId w:val="8"/>
+        </w:numPr>
+        <w:bidi w:val="0"/>
+        <w:rPr>
+          <w:i/>
+          <w:iCs/>
+        </w:rPr>
+      </w:pPr>
+      <w:r>
+        <w:rPr>
+          <w:i/>
+          <w:iCs/>
+        </w:rPr>
+        <w:t xml:space="preserve">select </w:t>
+      </w:r>
+      <w:proofErr w:type="spellStart"/>
+      <w:r>
+        <w:rPr>
+          <w:i/>
+          <w:iCs/>
+        </w:rPr>
+        <w:t>id_song</w:t>
+      </w:r>
+      <w:proofErr w:type="spellEnd"/>
+      <w:r>
+        <w:rPr>
+          <w:i/>
+          <w:iCs/>
+        </w:rPr>
+        <w:t xml:space="preserve"> from songs where lower(</w:t>
+      </w:r>
+      <w:proofErr w:type="spellStart"/>
+      <w:r>
+        <w:rPr>
+          <w:i/>
+          <w:iCs/>
+        </w:rPr>
+        <w:t>song_name</w:t>
+      </w:r>
+      <w:proofErr w:type="spellEnd"/>
+      <w:r>
+        <w:rPr>
+          <w:i/>
+          <w:iCs/>
+        </w:rPr>
+        <w:t>) = &lt;</w:t>
+      </w:r>
+      <w:r>
+        <w:rPr>
+          <w:rFonts w:hint="cs"/>
+          <w:i/>
+          <w:iCs/>
+          <w:rtl/>
+        </w:rPr>
+        <w:t>שם השיר שהוקלד</w:t>
+      </w:r>
+      <w:r>
+        <w:rPr>
+          <w:i/>
+          <w:iCs/>
+        </w:rPr>
+        <w:t>&gt;</w:t>
+      </w:r>
+    </w:p>
+    <w:p>
+      <w:pPr>
+        <w:bidi w:val="0"/>
+        <w:jc w:val="right"/>
+        <w:rPr>
+          <w:rFonts w:hint="cs"/>
+          <w:rtl/>
+        </w:rPr>
+      </w:pPr>
+      <w:r>
+        <w:rPr>
+          <w:rFonts w:hint="cs"/>
+          <w:rtl/>
+        </w:rPr>
+        <w:t>אם לא חוזרת תשובה מהשאילתה, האמן/ השיר לא מתווספים לרשימת האמנים/ השירים המועדפים ע"י המשתמש.</w:t>
+      </w:r>
+    </w:p>
+    <w:p>
+      <w:pPr>
+        <w:rPr>
+          <w:rtl/>
+        </w:rPr>
+      </w:pPr>
+      <w:r>
+        <w:rPr>
+          <w:rFonts w:hint="cs"/>
+          <w:rtl/>
+        </w:rPr>
+        <w:t xml:space="preserve">אחרת- מוסיפים את השיר/ האמן לרשימת השירים/ האמנים המועדפים ע"י המשתמש, באמצעות השימוש בשאילתות הבאות (אותן ניתן למצוא במחלקה </w:t>
+      </w:r>
+      <w:proofErr w:type="spellStart"/>
+      <w:r>
+        <w:t>SignUpExecuter</w:t>
+      </w:r>
+      <w:proofErr w:type="spellEnd"/>
+      <w:r>
+        <w:rPr>
+          <w:rFonts w:hint="cs"/>
+          <w:rtl/>
+        </w:rPr>
+        <w:t>):</w:t>
+      </w:r>
+    </w:p>
+    <w:p>
+      <w:pPr>
+        <w:pStyle w:val="a7"/>
+        <w:numPr>
+          <w:ilvl w:val="0"/>
+          <w:numId w:val="9"/>
+        </w:numPr>
+        <w:bidi w:val="0"/>
+        <w:rPr>
+          <w:i/>
+          <w:iCs/>
+        </w:rPr>
+      </w:pPr>
+      <w:r>
+        <w:rPr>
+          <w:i/>
+          <w:iCs/>
+        </w:rPr>
+        <w:t xml:space="preserve">INSERT ignore INTO </w:t>
+      </w:r>
+      <w:proofErr w:type="spellStart"/>
+      <w:r>
+        <w:rPr>
+          <w:i/>
+          <w:iCs/>
+        </w:rPr>
+        <w:t>favoritesongbyuser</w:t>
+      </w:r>
+      <w:proofErr w:type="spellEnd"/>
+      <w:r>
+        <w:rPr>
+          <w:i/>
+          <w:iCs/>
+        </w:rPr>
+        <w:t xml:space="preserve"> (</w:t>
+      </w:r>
+      <w:proofErr w:type="spellStart"/>
+      <w:r>
+        <w:rPr>
+          <w:i/>
+          <w:iCs/>
+        </w:rPr>
+        <w:t>id_user</w:t>
+      </w:r>
+      <w:proofErr w:type="spellEnd"/>
+      <w:r>
+        <w:rPr>
+          <w:i/>
+          <w:iCs/>
+        </w:rPr>
+        <w:t xml:space="preserve">, </w:t>
+      </w:r>
+      <w:proofErr w:type="spellStart"/>
+      <w:r>
+        <w:rPr>
+          <w:i/>
+          <w:iCs/>
+        </w:rPr>
+        <w:t>id_song</w:t>
+      </w:r>
+      <w:proofErr w:type="spellEnd"/>
+      <w:r>
+        <w:rPr>
+          <w:i/>
+          <w:iCs/>
+        </w:rPr>
+        <w:t>) VALUES (@</w:t>
+      </w:r>
+      <w:proofErr w:type="spellStart"/>
+      <w:r>
+        <w:rPr>
+          <w:i/>
+          <w:iCs/>
+        </w:rPr>
+        <w:t>idUser</w:t>
+      </w:r>
+      <w:proofErr w:type="spellEnd"/>
+      <w:r>
+        <w:rPr>
+          <w:i/>
+          <w:iCs/>
+        </w:rPr>
+        <w:t>, @</w:t>
+      </w:r>
+      <w:proofErr w:type="spellStart"/>
+      <w:r>
+        <w:rPr>
+          <w:i/>
+          <w:iCs/>
+        </w:rPr>
+        <w:t>idSong</w:t>
+      </w:r>
+      <w:proofErr w:type="spellEnd"/>
+      <w:r>
+        <w:rPr>
+          <w:i/>
+          <w:iCs/>
         </w:rPr>
         <w:t>)</w:t>
       </w:r>
@@ -3872,14 +6252,131 @@
         <w:pStyle w:val="a7"/>
         <w:numPr>
           <w:ilvl w:val="0"/>
-          <w:numId w:val="3"/>
-        </w:numPr>
-      </w:pPr>
-      <w:r>
-        <w:rPr>
-          <w:rFonts w:hint="cs"/>
-          <w:rtl/>
-        </w:rPr>
+          <w:numId w:val="9"/>
+        </w:numPr>
+        <w:bidi w:val="0"/>
+        <w:rPr>
+          <w:rFonts w:hint="cs"/>
+          <w:i/>
+          <w:iCs/>
+          <w:rtl/>
+        </w:rPr>
+      </w:pPr>
+      <w:r>
+        <w:rPr>
+          <w:i/>
+          <w:iCs/>
+        </w:rPr>
+        <w:t xml:space="preserve">INSERT ignore INTO </w:t>
+      </w:r>
+      <w:proofErr w:type="spellStart"/>
+      <w:r>
+        <w:rPr>
+          <w:i/>
+          <w:iCs/>
+        </w:rPr>
+        <w:t>favoriteartistbyuser</w:t>
+      </w:r>
+      <w:proofErr w:type="spellEnd"/>
+      <w:r>
+        <w:rPr>
+          <w:i/>
+          <w:iCs/>
+        </w:rPr>
+        <w:t xml:space="preserve"> (</w:t>
+      </w:r>
+      <w:proofErr w:type="spellStart"/>
+      <w:r>
+        <w:rPr>
+          <w:i/>
+          <w:iCs/>
+        </w:rPr>
+        <w:t>id_user</w:t>
+      </w:r>
+      <w:proofErr w:type="spellEnd"/>
+      <w:r>
+        <w:rPr>
+          <w:i/>
+          <w:iCs/>
+        </w:rPr>
+        <w:t xml:space="preserve">, </w:t>
+      </w:r>
+      <w:proofErr w:type="spellStart"/>
+      <w:r>
+        <w:rPr>
+          <w:i/>
+          <w:iCs/>
+        </w:rPr>
+        <w:t>id_artist</w:t>
+      </w:r>
+      <w:proofErr w:type="spellEnd"/>
+      <w:r>
+        <w:rPr>
+          <w:i/>
+          <w:iCs/>
+        </w:rPr>
+        <w:t>) VALUES (@</w:t>
+      </w:r>
+      <w:proofErr w:type="spellStart"/>
+      <w:r>
+        <w:rPr>
+          <w:i/>
+          <w:iCs/>
+        </w:rPr>
+        <w:t>idUser</w:t>
+      </w:r>
+      <w:proofErr w:type="spellEnd"/>
+      <w:r>
+        <w:rPr>
+          <w:i/>
+          <w:iCs/>
+        </w:rPr>
+        <w:t>, @</w:t>
+      </w:r>
+      <w:proofErr w:type="spellStart"/>
+      <w:r>
+        <w:rPr>
+          <w:i/>
+          <w:iCs/>
+        </w:rPr>
+        <w:t>idArtist</w:t>
+      </w:r>
+      <w:proofErr w:type="spellEnd"/>
+      <w:r>
+        <w:rPr>
+          <w:i/>
+          <w:iCs/>
+        </w:rPr>
+        <w:t>)</w:t>
+      </w:r>
+    </w:p>
+    <w:p>
+      <w:pPr>
+        <w:bidi w:val="0"/>
+        <w:rPr>
+          <w:rtl/>
+        </w:rPr>
+      </w:pPr>
+      <w:r>
+        <w:rPr>
+          <w:rtl/>
+        </w:rPr>
+        <w:br w:type="page"/>
+      </w:r>
+    </w:p>
+    <w:p>
+      <w:pPr>
+        <w:pStyle w:val="2"/>
+        <w:rPr>
+          <w:rtl/>
+        </w:rPr>
+      </w:pPr>
+      <w:r>
+        <w:rPr>
+          <w:rFonts w:hint="cs"/>
+          <w:rtl/>
+        </w:rPr>
+        <w:lastRenderedPageBreak/>
         <w:t>שאילתות להתחברות (</w:t>
       </w:r>
       <w:r>
@@ -3895,14 +6392,16 @@
     </w:p>
     <w:p>
       <w:pPr>
-        <w:pStyle w:val="a7"/>
-        <w:numPr>
-          <w:ilvl w:val="0"/>
-          <w:numId w:val="3"/>
-        </w:numPr>
-        <w:rPr>
-          <w:rFonts w:hint="cs"/>
-        </w:rPr>
+        <w:rPr>
+          <w:rtl/>
+        </w:rPr>
+      </w:pPr>
+      <w:bookmarkStart w:id="0" w:name="_GoBack"/>
+      <w:bookmarkEnd w:id="0"/>
+    </w:p>
+    <w:p>
+      <w:pPr>
+        <w:pStyle w:val="2"/>
       </w:pPr>
       <w:r>
         <w:rPr>
@@ -3914,14 +6413,7 @@
     </w:p>
     <w:p>
       <w:pPr>
-        <w:pStyle w:val="a7"/>
-        <w:numPr>
-          <w:ilvl w:val="0"/>
-          <w:numId w:val="3"/>
-        </w:numPr>
-        <w:rPr>
-          <w:rFonts w:hint="cs"/>
-        </w:rPr>
+        <w:pStyle w:val="2"/>
       </w:pPr>
       <w:r>
         <w:rPr>
@@ -3933,14 +6425,7 @@
     </w:p>
     <w:p>
       <w:pPr>
-        <w:pStyle w:val="a7"/>
-        <w:numPr>
-          <w:ilvl w:val="0"/>
-          <w:numId w:val="3"/>
-        </w:numPr>
-        <w:rPr>
-          <w:rFonts w:hint="cs"/>
-        </w:rPr>
+        <w:pStyle w:val="2"/>
       </w:pPr>
       <w:r>
         <w:rPr>
@@ -4014,9 +6499,6 @@
     <w:p>
       <w:pPr>
         <w:pStyle w:val="af"/>
-        <w:rPr>
-          <w:rFonts w:hint="cs"/>
-        </w:rPr>
       </w:pPr>
       <w:r>
         <w:rPr>
@@ -4030,12 +6512,21 @@
         </w:rPr>
         <w:t xml:space="preserve"> </w:t>
       </w:r>
-      <w:r>
-        <w:rPr>
-          <w:rFonts w:hint="cs"/>
-          <w:rtl/>
-        </w:rPr>
-        <w:t>יוריסטיקות הן הבסיס עבור יצירת העובדות. יוריסטיקה כוללת את השאילתה עצמה, וכן את הדרך להצגת התוצאה.</w:t>
+      <w:proofErr w:type="spellStart"/>
+      <w:r>
+        <w:rPr>
+          <w:rFonts w:hint="cs"/>
+          <w:rtl/>
+        </w:rPr>
+        <w:t>יוריסטיקות</w:t>
+      </w:r>
+      <w:proofErr w:type="spellEnd"/>
+      <w:r>
+        <w:rPr>
+          <w:rFonts w:hint="cs"/>
+          <w:rtl/>
+        </w:rPr>
+        <w:t xml:space="preserve"> הן הבסיס עבור יצירת העובדות. יוריסטיקה כוללת את השאילתה עצמה, וכן את הדרך להצגת התוצאה.</w:t>
       </w:r>
     </w:p>
   </w:footnote>
@@ -4048,7 +6539,6 @@
     <w:pPr>
       <w:pStyle w:val="a3"/>
       <w:rPr>
-        <w:rFonts w:hint="cs"/>
         <w:rtl/>
       </w:rPr>
     </w:pPr>
@@ -4057,14 +6547,7 @@
         <w:rFonts w:hint="cs"/>
         <w:rtl/>
       </w:rPr>
-      <w:t>בס</w:t>
-    </w:r>
-    <w:r>
-      <w:rPr>
-        <w:rFonts w:hint="cs"/>
-        <w:rtl/>
-      </w:rPr>
-      <w:t>"ד</w:t>
+      <w:t>בס"ד</w:t>
     </w:r>
     <w:r>
       <w:rPr>
@@ -4205,6 +6688,119 @@
     </w:lvl>
   </w:abstractNum>
   <w:abstractNum w:abstractNumId="1" w15:restartNumberingAfterBreak="0">
+    <w:nsid w:val="3256539A"/>
+    <w:multiLevelType w:val="hybridMultilevel"/>
+    <w:tmpl w:val="02549E70"/>
+    <w:lvl w:ilvl="0" w:tplc="04090001">
+      <w:start w:val="1"/>
+      <w:numFmt w:val="bullet"/>
+      <w:lvlText w:val=""/>
+      <w:lvlJc w:val="left"/>
+      <w:pPr>
+        <w:ind w:left="720" w:hanging="360"/>
+      </w:pPr>
+      <w:rPr>
+        <w:rFonts w:ascii="Symbol" w:hAnsi="Symbol" w:hint="default"/>
+      </w:rPr>
+    </w:lvl>
+    <w:lvl w:ilvl="1" w:tplc="04090003" w:tentative="1">
+      <w:start w:val="1"/>
+      <w:numFmt w:val="bullet"/>
+      <w:lvlText w:val="o"/>
+      <w:lvlJc w:val="left"/>
+      <w:pPr>
+        <w:ind w:left="1440" w:hanging="360"/>
+      </w:pPr>
+      <w:rPr>
+        <w:rFonts w:ascii="Courier New" w:hAnsi="Courier New" w:cs="Courier New" w:hint="default"/>
+      </w:rPr>
+    </w:lvl>
+    <w:lvl w:ilvl="2" w:tplc="04090005" w:tentative="1">
+      <w:start w:val="1"/>
+      <w:numFmt w:val="bullet"/>
+      <w:lvlText w:val=""/>
+      <w:lvlJc w:val="left"/>
+      <w:pPr>
+        <w:ind w:left="2160" w:hanging="360"/>
+      </w:pPr>
+      <w:rPr>
+        <w:rFonts w:ascii="Wingdings" w:hAnsi="Wingdings" w:hint="default"/>
+      </w:rPr>
+    </w:lvl>
+    <w:lvl w:ilvl="3" w:tplc="04090001" w:tentative="1">
+      <w:start w:val="1"/>
+      <w:numFmt w:val="bullet"/>
+      <w:lvlText w:val=""/>
+      <w:lvlJc w:val="left"/>
+      <w:pPr>
+        <w:ind w:left="2880" w:hanging="360"/>
+      </w:pPr>
+      <w:rPr>
+        <w:rFonts w:ascii="Symbol" w:hAnsi="Symbol" w:hint="default"/>
+      </w:rPr>
+    </w:lvl>
+    <w:lvl w:ilvl="4" w:tplc="04090003" w:tentative="1">
+      <w:start w:val="1"/>
+      <w:numFmt w:val="bullet"/>
+      <w:lvlText w:val="o"/>
+      <w:lvlJc w:val="left"/>
+      <w:pPr>
+        <w:ind w:left="3600" w:hanging="360"/>
+      </w:pPr>
+      <w:rPr>
+        <w:rFonts w:ascii="Courier New" w:hAnsi="Courier New" w:cs="Courier New" w:hint="default"/>
+      </w:rPr>
+    </w:lvl>
+    <w:lvl w:ilvl="5" w:tplc="04090005" w:tentative="1">
+      <w:start w:val="1"/>
+      <w:numFmt w:val="bullet"/>
+      <w:lvlText w:val=""/>
+      <w:lvlJc w:val="left"/>
+      <w:pPr>
+        <w:ind w:left="4320" w:hanging="360"/>
+      </w:pPr>
+      <w:rPr>
+        <w:rFonts w:ascii="Wingdings" w:hAnsi="Wingdings" w:hint="default"/>
+      </w:rPr>
+    </w:lvl>
+    <w:lvl w:ilvl="6" w:tplc="04090001" w:tentative="1">
+      <w:start w:val="1"/>
+      <w:numFmt w:val="bullet"/>
+      <w:lvlText w:val=""/>
+      <w:lvlJc w:val="left"/>
+      <w:pPr>
+        <w:ind w:left="5040" w:hanging="360"/>
+      </w:pPr>
+      <w:rPr>
+        <w:rFonts w:ascii="Symbol" w:hAnsi="Symbol" w:hint="default"/>
+      </w:rPr>
+    </w:lvl>
+    <w:lvl w:ilvl="7" w:tplc="04090003" w:tentative="1">
+      <w:start w:val="1"/>
+      <w:numFmt w:val="bullet"/>
+      <w:lvlText w:val="o"/>
+      <w:lvlJc w:val="left"/>
+      <w:pPr>
+        <w:ind w:left="5760" w:hanging="360"/>
+      </w:pPr>
+      <w:rPr>
+        <w:rFonts w:ascii="Courier New" w:hAnsi="Courier New" w:cs="Courier New" w:hint="default"/>
+      </w:rPr>
+    </w:lvl>
+    <w:lvl w:ilvl="8" w:tplc="04090005" w:tentative="1">
+      <w:start w:val="1"/>
+      <w:numFmt w:val="bullet"/>
+      <w:lvlText w:val=""/>
+      <w:lvlJc w:val="left"/>
+      <w:pPr>
+        <w:ind w:left="6480" w:hanging="360"/>
+      </w:pPr>
+      <w:rPr>
+        <w:rFonts w:ascii="Wingdings" w:hAnsi="Wingdings" w:hint="default"/>
+      </w:rPr>
+    </w:lvl>
+  </w:abstractNum>
+  <w:abstractNum w:abstractNumId="2" w15:restartNumberingAfterBreak="0">
     <w:nsid w:val="38E30E85"/>
     <w:multiLevelType w:val="hybridMultilevel"/>
     <w:tmpl w:val="32FA121A"/>
@@ -4317,7 +6913,7 @@
       </w:rPr>
     </w:lvl>
   </w:abstractNum>
-  <w:abstractNum w:abstractNumId="2" w15:restartNumberingAfterBreak="0">
+  <w:abstractNum w:abstractNumId="3" w15:restartNumberingAfterBreak="0">
     <w:nsid w:val="38FA0688"/>
     <w:multiLevelType w:val="hybridMultilevel"/>
     <w:tmpl w:val="7338C570"/>
@@ -4430,7 +7026,7 @@
       </w:rPr>
     </w:lvl>
   </w:abstractNum>
-  <w:abstractNum w:abstractNumId="3" w15:restartNumberingAfterBreak="0">
+  <w:abstractNum w:abstractNumId="4" w15:restartNumberingAfterBreak="0">
     <w:nsid w:val="3D7A2CF2"/>
     <w:multiLevelType w:val="hybridMultilevel"/>
     <w:tmpl w:val="DA2C710E"/>
@@ -4543,7 +7139,120 @@
       </w:rPr>
     </w:lvl>
   </w:abstractNum>
-  <w:abstractNum w:abstractNumId="4" w15:restartNumberingAfterBreak="0">
+  <w:abstractNum w:abstractNumId="5" w15:restartNumberingAfterBreak="0">
+    <w:nsid w:val="68B36BE4"/>
+    <w:multiLevelType w:val="hybridMultilevel"/>
+    <w:tmpl w:val="EC22664A"/>
+    <w:lvl w:ilvl="0" w:tplc="04090001">
+      <w:start w:val="1"/>
+      <w:numFmt w:val="bullet"/>
+      <w:lvlText w:val=""/>
+      <w:lvlJc w:val="left"/>
+      <w:pPr>
+        <w:ind w:left="720" w:hanging="360"/>
+      </w:pPr>
+      <w:rPr>
+        <w:rFonts w:ascii="Symbol" w:hAnsi="Symbol" w:hint="default"/>
+      </w:rPr>
+    </w:lvl>
+    <w:lvl w:ilvl="1" w:tplc="04090003" w:tentative="1">
+      <w:start w:val="1"/>
+      <w:numFmt w:val="bullet"/>
+      <w:lvlText w:val="o"/>
+      <w:lvlJc w:val="left"/>
+      <w:pPr>
+        <w:ind w:left="1440" w:hanging="360"/>
+      </w:pPr>
+      <w:rPr>
+        <w:rFonts w:ascii="Courier New" w:hAnsi="Courier New" w:cs="Courier New" w:hint="default"/>
+      </w:rPr>
+    </w:lvl>
+    <w:lvl w:ilvl="2" w:tplc="04090005" w:tentative="1">
+      <w:start w:val="1"/>
+      <w:numFmt w:val="bullet"/>
+      <w:lvlText w:val=""/>
+      <w:lvlJc w:val="left"/>
+      <w:pPr>
+        <w:ind w:left="2160" w:hanging="360"/>
+      </w:pPr>
+      <w:rPr>
+        <w:rFonts w:ascii="Wingdings" w:hAnsi="Wingdings" w:hint="default"/>
+      </w:rPr>
+    </w:lvl>
+    <w:lvl w:ilvl="3" w:tplc="04090001" w:tentative="1">
+      <w:start w:val="1"/>
+      <w:numFmt w:val="bullet"/>
+      <w:lvlText w:val=""/>
+      <w:lvlJc w:val="left"/>
+      <w:pPr>
+        <w:ind w:left="2880" w:hanging="360"/>
+      </w:pPr>
+      <w:rPr>
+        <w:rFonts w:ascii="Symbol" w:hAnsi="Symbol" w:hint="default"/>
+      </w:rPr>
+    </w:lvl>
+    <w:lvl w:ilvl="4" w:tplc="04090003" w:tentative="1">
+      <w:start w:val="1"/>
+      <w:numFmt w:val="bullet"/>
+      <w:lvlText w:val="o"/>
+      <w:lvlJc w:val="left"/>
+      <w:pPr>
+        <w:ind w:left="3600" w:hanging="360"/>
+      </w:pPr>
+      <w:rPr>
+        <w:rFonts w:ascii="Courier New" w:hAnsi="Courier New" w:cs="Courier New" w:hint="default"/>
+      </w:rPr>
+    </w:lvl>
+    <w:lvl w:ilvl="5" w:tplc="04090005" w:tentative="1">
+      <w:start w:val="1"/>
+      <w:numFmt w:val="bullet"/>
+      <w:lvlText w:val=""/>
+      <w:lvlJc w:val="left"/>
+      <w:pPr>
+        <w:ind w:left="4320" w:hanging="360"/>
+      </w:pPr>
+      <w:rPr>
+        <w:rFonts w:ascii="Wingdings" w:hAnsi="Wingdings" w:hint="default"/>
+      </w:rPr>
+    </w:lvl>
+    <w:lvl w:ilvl="6" w:tplc="04090001" w:tentative="1">
+      <w:start w:val="1"/>
+      <w:numFmt w:val="bullet"/>
+      <w:lvlText w:val=""/>
+      <w:lvlJc w:val="left"/>
+      <w:pPr>
+        <w:ind w:left="5040" w:hanging="360"/>
+      </w:pPr>
+      <w:rPr>
+        <w:rFonts w:ascii="Symbol" w:hAnsi="Symbol" w:hint="default"/>
+      </w:rPr>
+    </w:lvl>
+    <w:lvl w:ilvl="7" w:tplc="04090003" w:tentative="1">
+      <w:start w:val="1"/>
+      <w:numFmt w:val="bullet"/>
+      <w:lvlText w:val="o"/>
+      <w:lvlJc w:val="left"/>
+      <w:pPr>
+        <w:ind w:left="5760" w:hanging="360"/>
+      </w:pPr>
+      <w:rPr>
+        <w:rFonts w:ascii="Courier New" w:hAnsi="Courier New" w:cs="Courier New" w:hint="default"/>
+      </w:rPr>
+    </w:lvl>
+    <w:lvl w:ilvl="8" w:tplc="04090005" w:tentative="1">
+      <w:start w:val="1"/>
+      <w:numFmt w:val="bullet"/>
+      <w:lvlText w:val=""/>
+      <w:lvlJc w:val="left"/>
+      <w:pPr>
+        <w:ind w:left="6480" w:hanging="360"/>
+      </w:pPr>
+      <w:rPr>
+        <w:rFonts w:ascii="Wingdings" w:hAnsi="Wingdings" w:hint="default"/>
+      </w:rPr>
+    </w:lvl>
+  </w:abstractNum>
+  <w:abstractNum w:abstractNumId="6" w15:restartNumberingAfterBreak="0">
     <w:nsid w:val="699D7975"/>
     <w:multiLevelType w:val="hybridMultilevel"/>
     <w:tmpl w:val="4CFE19FC"/>
@@ -4656,20 +7365,258 @@
       </w:rPr>
     </w:lvl>
   </w:abstractNum>
+  <w:abstractNum w:abstractNumId="7" w15:restartNumberingAfterBreak="0">
+    <w:nsid w:val="769E6E80"/>
+    <w:multiLevelType w:val="hybridMultilevel"/>
+    <w:tmpl w:val="3C0646FC"/>
+    <w:lvl w:ilvl="0" w:tplc="04090001">
+      <w:start w:val="1"/>
+      <w:numFmt w:val="bullet"/>
+      <w:lvlText w:val=""/>
+      <w:lvlJc w:val="left"/>
+      <w:pPr>
+        <w:ind w:left="360" w:hanging="360"/>
+      </w:pPr>
+      <w:rPr>
+        <w:rFonts w:ascii="Symbol" w:hAnsi="Symbol" w:hint="default"/>
+      </w:rPr>
+    </w:lvl>
+    <w:lvl w:ilvl="1" w:tplc="04090003" w:tentative="1">
+      <w:start w:val="1"/>
+      <w:numFmt w:val="bullet"/>
+      <w:lvlText w:val="o"/>
+      <w:lvlJc w:val="left"/>
+      <w:pPr>
+        <w:ind w:left="1080" w:hanging="360"/>
+      </w:pPr>
+      <w:rPr>
+        <w:rFonts w:ascii="Courier New" w:hAnsi="Courier New" w:cs="Courier New" w:hint="default"/>
+      </w:rPr>
+    </w:lvl>
+    <w:lvl w:ilvl="2" w:tplc="04090005" w:tentative="1">
+      <w:start w:val="1"/>
+      <w:numFmt w:val="bullet"/>
+      <w:lvlText w:val=""/>
+      <w:lvlJc w:val="left"/>
+      <w:pPr>
+        <w:ind w:left="1800" w:hanging="360"/>
+      </w:pPr>
+      <w:rPr>
+        <w:rFonts w:ascii="Wingdings" w:hAnsi="Wingdings" w:hint="default"/>
+      </w:rPr>
+    </w:lvl>
+    <w:lvl w:ilvl="3" w:tplc="04090001" w:tentative="1">
+      <w:start w:val="1"/>
+      <w:numFmt w:val="bullet"/>
+      <w:lvlText w:val=""/>
+      <w:lvlJc w:val="left"/>
+      <w:pPr>
+        <w:ind w:left="2520" w:hanging="360"/>
+      </w:pPr>
+      <w:rPr>
+        <w:rFonts w:ascii="Symbol" w:hAnsi="Symbol" w:hint="default"/>
+      </w:rPr>
+    </w:lvl>
+    <w:lvl w:ilvl="4" w:tplc="04090003" w:tentative="1">
+      <w:start w:val="1"/>
+      <w:numFmt w:val="bullet"/>
+      <w:lvlText w:val="o"/>
+      <w:lvlJc w:val="left"/>
+      <w:pPr>
+        <w:ind w:left="3240" w:hanging="360"/>
+      </w:pPr>
+      <w:rPr>
+        <w:rFonts w:ascii="Courier New" w:hAnsi="Courier New" w:cs="Courier New" w:hint="default"/>
+      </w:rPr>
+    </w:lvl>
+    <w:lvl w:ilvl="5" w:tplc="04090005" w:tentative="1">
+      <w:start w:val="1"/>
+      <w:numFmt w:val="bullet"/>
+      <w:lvlText w:val=""/>
+      <w:lvlJc w:val="left"/>
+      <w:pPr>
+        <w:ind w:left="3960" w:hanging="360"/>
+      </w:pPr>
+      <w:rPr>
+        <w:rFonts w:ascii="Wingdings" w:hAnsi="Wingdings" w:hint="default"/>
+      </w:rPr>
+    </w:lvl>
+    <w:lvl w:ilvl="6" w:tplc="04090001" w:tentative="1">
+      <w:start w:val="1"/>
+      <w:numFmt w:val="bullet"/>
+      <w:lvlText w:val=""/>
+      <w:lvlJc w:val="left"/>
+      <w:pPr>
+        <w:ind w:left="4680" w:hanging="360"/>
+      </w:pPr>
+      <w:rPr>
+        <w:rFonts w:ascii="Symbol" w:hAnsi="Symbol" w:hint="default"/>
+      </w:rPr>
+    </w:lvl>
+    <w:lvl w:ilvl="7" w:tplc="04090003" w:tentative="1">
+      <w:start w:val="1"/>
+      <w:numFmt w:val="bullet"/>
+      <w:lvlText w:val="o"/>
+      <w:lvlJc w:val="left"/>
+      <w:pPr>
+        <w:ind w:left="5400" w:hanging="360"/>
+      </w:pPr>
+      <w:rPr>
+        <w:rFonts w:ascii="Courier New" w:hAnsi="Courier New" w:cs="Courier New" w:hint="default"/>
+      </w:rPr>
+    </w:lvl>
+    <w:lvl w:ilvl="8" w:tplc="04090005" w:tentative="1">
+      <w:start w:val="1"/>
+      <w:numFmt w:val="bullet"/>
+      <w:lvlText w:val=""/>
+      <w:lvlJc w:val="left"/>
+      <w:pPr>
+        <w:ind w:left="6120" w:hanging="360"/>
+      </w:pPr>
+      <w:rPr>
+        <w:rFonts w:ascii="Wingdings" w:hAnsi="Wingdings" w:hint="default"/>
+      </w:rPr>
+    </w:lvl>
+  </w:abstractNum>
+  <w:abstractNum w:abstractNumId="8" w15:restartNumberingAfterBreak="0">
+    <w:nsid w:val="7F9B35F7"/>
+    <w:multiLevelType w:val="hybridMultilevel"/>
+    <w:tmpl w:val="138AEBF4"/>
+    <w:lvl w:ilvl="0" w:tplc="04090001">
+      <w:start w:val="1"/>
+      <w:numFmt w:val="bullet"/>
+      <w:lvlText w:val=""/>
+      <w:lvlJc w:val="left"/>
+      <w:pPr>
+        <w:ind w:left="780" w:hanging="360"/>
+      </w:pPr>
+      <w:rPr>
+        <w:rFonts w:ascii="Symbol" w:hAnsi="Symbol" w:hint="default"/>
+      </w:rPr>
+    </w:lvl>
+    <w:lvl w:ilvl="1" w:tplc="04090003" w:tentative="1">
+      <w:start w:val="1"/>
+      <w:numFmt w:val="bullet"/>
+      <w:lvlText w:val="o"/>
+      <w:lvlJc w:val="left"/>
+      <w:pPr>
+        <w:ind w:left="1500" w:hanging="360"/>
+      </w:pPr>
+      <w:rPr>
+        <w:rFonts w:ascii="Courier New" w:hAnsi="Courier New" w:cs="Courier New" w:hint="default"/>
+      </w:rPr>
+    </w:lvl>
+    <w:lvl w:ilvl="2" w:tplc="04090005" w:tentative="1">
+      <w:start w:val="1"/>
+      <w:numFmt w:val="bullet"/>
+      <w:lvlText w:val=""/>
+      <w:lvlJc w:val="left"/>
+      <w:pPr>
+        <w:ind w:left="2220" w:hanging="360"/>
+      </w:pPr>
+      <w:rPr>
+        <w:rFonts w:ascii="Wingdings" w:hAnsi="Wingdings" w:hint="default"/>
+      </w:rPr>
+    </w:lvl>
+    <w:lvl w:ilvl="3" w:tplc="04090001" w:tentative="1">
+      <w:start w:val="1"/>
+      <w:numFmt w:val="bullet"/>
+      <w:lvlText w:val=""/>
+      <w:lvlJc w:val="left"/>
+      <w:pPr>
+        <w:ind w:left="2940" w:hanging="360"/>
+      </w:pPr>
+      <w:rPr>
+        <w:rFonts w:ascii="Symbol" w:hAnsi="Symbol" w:hint="default"/>
+      </w:rPr>
+    </w:lvl>
+    <w:lvl w:ilvl="4" w:tplc="04090003" w:tentative="1">
+      <w:start w:val="1"/>
+      <w:numFmt w:val="bullet"/>
+      <w:lvlText w:val="o"/>
+      <w:lvlJc w:val="left"/>
+      <w:pPr>
+        <w:ind w:left="3660" w:hanging="360"/>
+      </w:pPr>
+      <w:rPr>
+        <w:rFonts w:ascii="Courier New" w:hAnsi="Courier New" w:cs="Courier New" w:hint="default"/>
+      </w:rPr>
+    </w:lvl>
+    <w:lvl w:ilvl="5" w:tplc="04090005" w:tentative="1">
+      <w:start w:val="1"/>
+      <w:numFmt w:val="bullet"/>
+      <w:lvlText w:val=""/>
+      <w:lvlJc w:val="left"/>
+      <w:pPr>
+        <w:ind w:left="4380" w:hanging="360"/>
+      </w:pPr>
+      <w:rPr>
+        <w:rFonts w:ascii="Wingdings" w:hAnsi="Wingdings" w:hint="default"/>
+      </w:rPr>
+    </w:lvl>
+    <w:lvl w:ilvl="6" w:tplc="04090001" w:tentative="1">
+      <w:start w:val="1"/>
+      <w:numFmt w:val="bullet"/>
+      <w:lvlText w:val=""/>
+      <w:lvlJc w:val="left"/>
+      <w:pPr>
+        <w:ind w:left="5100" w:hanging="360"/>
+      </w:pPr>
+      <w:rPr>
+        <w:rFonts w:ascii="Symbol" w:hAnsi="Symbol" w:hint="default"/>
+      </w:rPr>
+    </w:lvl>
+    <w:lvl w:ilvl="7" w:tplc="04090003" w:tentative="1">
+      <w:start w:val="1"/>
+      <w:numFmt w:val="bullet"/>
+      <w:lvlText w:val="o"/>
+      <w:lvlJc w:val="left"/>
+      <w:pPr>
+        <w:ind w:left="5820" w:hanging="360"/>
+      </w:pPr>
+      <w:rPr>
+        <w:rFonts w:ascii="Courier New" w:hAnsi="Courier New" w:cs="Courier New" w:hint="default"/>
+      </w:rPr>
+    </w:lvl>
+    <w:lvl w:ilvl="8" w:tplc="04090005" w:tentative="1">
+      <w:start w:val="1"/>
+      <w:numFmt w:val="bullet"/>
+      <w:lvlText w:val=""/>
+      <w:lvlJc w:val="left"/>
+      <w:pPr>
+        <w:ind w:left="6540" w:hanging="360"/>
+      </w:pPr>
+      <w:rPr>
+        <w:rFonts w:ascii="Wingdings" w:hAnsi="Wingdings" w:hint="default"/>
+      </w:rPr>
+    </w:lvl>
+  </w:abstractNum>
   <w:num w:numId="1">
-    <w:abstractNumId w:val="3"/>
+    <w:abstractNumId w:val="4"/>
   </w:num>
   <w:num w:numId="2">
     <w:abstractNumId w:val="0"/>
   </w:num>
   <w:num w:numId="3">
+    <w:abstractNumId w:val="2"/>
+  </w:num>
+  <w:num w:numId="4">
+    <w:abstractNumId w:val="3"/>
+  </w:num>
+  <w:num w:numId="5">
+    <w:abstractNumId w:val="6"/>
+  </w:num>
+  <w:num w:numId="6">
+    <w:abstractNumId w:val="7"/>
+  </w:num>
+  <w:num w:numId="7">
     <w:abstractNumId w:val="1"/>
   </w:num>
-  <w:num w:numId="4">
-    <w:abstractNumId w:val="2"/>
+  <w:num w:numId="8">
+    <w:abstractNumId w:val="5"/>
   </w:num>
-  <w:num w:numId="5">
-    <w:abstractNumId w:val="4"/>
+  <w:num w:numId="9">
+    <w:abstractNumId w:val="8"/>
   </w:num>
 </w:numbering>
 </file>
@@ -5143,7 +8090,6 @@
   <w:style w:type="character" w:default="1" w:styleId="a0">
     <w:name w:val="Default Paragraph Font"/>
     <w:uiPriority w:val="1"/>
-    <w:semiHidden/>
     <w:unhideWhenUsed/>
   </w:style>
   <w:style w:type="table" w:default="1" w:styleId="a1">
